--- a/multichoice/build/es_electric_color_code_1.docx
+++ b/multichoice/build/es_electric_color_code_1.docx
@@ -151,6 +151,26 @@
       <w:r>
         <w:t>a)</w:t>
         <w:tab/>
+        <w:t>12Ω</w:t>
+      </w:r>
+    </w:p>
+    <w:p>
+      <w:pPr>
+        <w:pStyle w:val="Choice"/>
+      </w:pPr>
+      <w:r>
+        <w:t>b)</w:t>
+        <w:tab/>
+        <w:t>121Ω</w:t>
+      </w:r>
+    </w:p>
+    <w:p>
+      <w:pPr>
+        <w:pStyle w:val="Choice"/>
+      </w:pPr>
+      <w:r>
+        <w:t>c)</w:t>
+        <w:tab/>
         <w:t>1.2kΩ</w:t>
       </w:r>
     </w:p>
@@ -159,29 +179,9 @@
         <w:pStyle w:val="Choice"/>
       </w:pPr>
       <w:r>
-        <w:t>b)</w:t>
-        <w:tab/>
-        <w:t>121Ω</w:t>
-      </w:r>
-    </w:p>
-    <w:p>
-      <w:pPr>
-        <w:pStyle w:val="Choice"/>
-      </w:pPr>
-      <w:r>
-        <w:t>c)</w:t>
+        <w:t>d)</w:t>
         <w:tab/>
         <w:t>1.2Ω</w:t>
-      </w:r>
-    </w:p>
-    <w:p>
-      <w:pPr>
-        <w:pStyle w:val="Choice"/>
-      </w:pPr>
-      <w:r>
-        <w:t>d)</w:t>
-        <w:tab/>
-        <w:t>12Ω</w:t>
       </w:r>
     </w:p>
     <w:p>
@@ -238,6 +238,26 @@
       <w:r>
         <w:t>a)</w:t>
         <w:tab/>
+        <w:t>151Ω</w:t>
+      </w:r>
+    </w:p>
+    <w:p>
+      <w:pPr>
+        <w:pStyle w:val="Choice"/>
+      </w:pPr>
+      <w:r>
+        <w:t>b)</w:t>
+        <w:tab/>
+        <w:t>1.5kΩ</w:t>
+      </w:r>
+    </w:p>
+    <w:p>
+      <w:pPr>
+        <w:pStyle w:val="Choice"/>
+      </w:pPr>
+      <w:r>
+        <w:t>c)</w:t>
+        <w:tab/>
         <w:t>15Ω</w:t>
       </w:r>
     </w:p>
@@ -246,29 +266,9 @@
         <w:pStyle w:val="Choice"/>
       </w:pPr>
       <w:r>
-        <w:t>b)</w:t>
+        <w:t>d)</w:t>
         <w:tab/>
         <w:t>1.5Ω</w:t>
-      </w:r>
-    </w:p>
-    <w:p>
-      <w:pPr>
-        <w:pStyle w:val="Choice"/>
-      </w:pPr>
-      <w:r>
-        <w:t>c)</w:t>
-        <w:tab/>
-        <w:t>151Ω</w:t>
-      </w:r>
-    </w:p>
-    <w:p>
-      <w:pPr>
-        <w:pStyle w:val="Choice"/>
-      </w:pPr>
-      <w:r>
-        <w:t>d)</w:t>
-        <w:tab/>
-        <w:t>1.5kΩ</w:t>
       </w:r>
     </w:p>
     <w:p>
@@ -325,37 +325,37 @@
       <w:r>
         <w:t>a)</w:t>
         <w:tab/>
+        <w:t>1.8kΩ</w:t>
+      </w:r>
+    </w:p>
+    <w:p>
+      <w:pPr>
+        <w:pStyle w:val="Choice"/>
+      </w:pPr>
+      <w:r>
+        <w:t>b)</w:t>
+        <w:tab/>
+        <w:t>18Ω</w:t>
+      </w:r>
+    </w:p>
+    <w:p>
+      <w:pPr>
+        <w:pStyle w:val="Choice"/>
+      </w:pPr>
+      <w:r>
+        <w:t>c)</w:t>
+        <w:tab/>
+        <w:t>1.8Ω</w:t>
+      </w:r>
+    </w:p>
+    <w:p>
+      <w:pPr>
+        <w:pStyle w:val="Choice"/>
+      </w:pPr>
+      <w:r>
+        <w:t>d)</w:t>
+        <w:tab/>
         <w:t>181Ω</w:t>
-      </w:r>
-    </w:p>
-    <w:p>
-      <w:pPr>
-        <w:pStyle w:val="Choice"/>
-      </w:pPr>
-      <w:r>
-        <w:t>b)</w:t>
-        <w:tab/>
-        <w:t>1.8Ω</w:t>
-      </w:r>
-    </w:p>
-    <w:p>
-      <w:pPr>
-        <w:pStyle w:val="Choice"/>
-      </w:pPr>
-      <w:r>
-        <w:t>c)</w:t>
-        <w:tab/>
-        <w:t>18Ω</w:t>
-      </w:r>
-    </w:p>
-    <w:p>
-      <w:pPr>
-        <w:pStyle w:val="Choice"/>
-      </w:pPr>
-      <w:r>
-        <w:t>d)</w:t>
-        <w:tab/>
-        <w:t>1.8kΩ</w:t>
       </w:r>
     </w:p>
     <w:p>
@@ -412,37 +412,37 @@
       <w:r>
         <w:t>a)</w:t>
         <w:tab/>
+        <w:t>2.2Ω</w:t>
+      </w:r>
+    </w:p>
+    <w:p>
+      <w:pPr>
+        <w:pStyle w:val="Choice"/>
+      </w:pPr>
+      <w:r>
+        <w:t>b)</w:t>
+        <w:tab/>
+        <w:t>221Ω</w:t>
+      </w:r>
+    </w:p>
+    <w:p>
+      <w:pPr>
+        <w:pStyle w:val="Choice"/>
+      </w:pPr>
+      <w:r>
+        <w:t>c)</w:t>
+        <w:tab/>
+        <w:t>2.2kΩ</w:t>
+      </w:r>
+    </w:p>
+    <w:p>
+      <w:pPr>
+        <w:pStyle w:val="Choice"/>
+      </w:pPr>
+      <w:r>
+        <w:t>d)</w:t>
+        <w:tab/>
         <w:t>22Ω</w:t>
-      </w:r>
-    </w:p>
-    <w:p>
-      <w:pPr>
-        <w:pStyle w:val="Choice"/>
-      </w:pPr>
-      <w:r>
-        <w:t>b)</w:t>
-        <w:tab/>
-        <w:t>221Ω</w:t>
-      </w:r>
-    </w:p>
-    <w:p>
-      <w:pPr>
-        <w:pStyle w:val="Choice"/>
-      </w:pPr>
-      <w:r>
-        <w:t>c)</w:t>
-        <w:tab/>
-        <w:t>2.2Ω</w:t>
-      </w:r>
-    </w:p>
-    <w:p>
-      <w:pPr>
-        <w:pStyle w:val="Choice"/>
-      </w:pPr>
-      <w:r>
-        <w:t>d)</w:t>
-        <w:tab/>
-        <w:t>2.2kΩ</w:t>
       </w:r>
     </w:p>
     <w:p>
@@ -499,6 +499,26 @@
       <w:r>
         <w:t>a)</w:t>
         <w:tab/>
+        <w:t>2.7Ω</w:t>
+      </w:r>
+    </w:p>
+    <w:p>
+      <w:pPr>
+        <w:pStyle w:val="Choice"/>
+      </w:pPr>
+      <w:r>
+        <w:t>b)</w:t>
+        <w:tab/>
+        <w:t>27Ω</w:t>
+      </w:r>
+    </w:p>
+    <w:p>
+      <w:pPr>
+        <w:pStyle w:val="Choice"/>
+      </w:pPr>
+      <w:r>
+        <w:t>c)</w:t>
+        <w:tab/>
         <w:t>2.7kΩ</w:t>
       </w:r>
     </w:p>
@@ -507,29 +527,9 @@
         <w:pStyle w:val="Choice"/>
       </w:pPr>
       <w:r>
-        <w:t>b)</w:t>
-        <w:tab/>
-        <w:t>2.7Ω</w:t>
-      </w:r>
-    </w:p>
-    <w:p>
-      <w:pPr>
-        <w:pStyle w:val="Choice"/>
-      </w:pPr>
-      <w:r>
-        <w:t>c)</w:t>
+        <w:t>d)</w:t>
         <w:tab/>
         <w:t>271Ω</w:t>
-      </w:r>
-    </w:p>
-    <w:p>
-      <w:pPr>
-        <w:pStyle w:val="Choice"/>
-      </w:pPr>
-      <w:r>
-        <w:t>d)</w:t>
-        <w:tab/>
-        <w:t>27Ω</w:t>
       </w:r>
     </w:p>
     <w:p>
@@ -586,37 +586,37 @@
       <w:r>
         <w:t>a)</w:t>
         <w:tab/>
+        <w:t>331Ω</w:t>
+      </w:r>
+    </w:p>
+    <w:p>
+      <w:pPr>
+        <w:pStyle w:val="Choice"/>
+      </w:pPr>
+      <w:r>
+        <w:t>b)</w:t>
+        <w:tab/>
+        <w:t>3.3Ω</w:t>
+      </w:r>
+    </w:p>
+    <w:p>
+      <w:pPr>
+        <w:pStyle w:val="Choice"/>
+      </w:pPr>
+      <w:r>
+        <w:t>c)</w:t>
+        <w:tab/>
+        <w:t>33Ω</w:t>
+      </w:r>
+    </w:p>
+    <w:p>
+      <w:pPr>
+        <w:pStyle w:val="Choice"/>
+      </w:pPr>
+      <w:r>
+        <w:t>d)</w:t>
+        <w:tab/>
         <w:t>3.3kΩ</w:t>
-      </w:r>
-    </w:p>
-    <w:p>
-      <w:pPr>
-        <w:pStyle w:val="Choice"/>
-      </w:pPr>
-      <w:r>
-        <w:t>b)</w:t>
-        <w:tab/>
-        <w:t>331Ω</w:t>
-      </w:r>
-    </w:p>
-    <w:p>
-      <w:pPr>
-        <w:pStyle w:val="Choice"/>
-      </w:pPr>
-      <w:r>
-        <w:t>c)</w:t>
-        <w:tab/>
-        <w:t>33Ω</w:t>
-      </w:r>
-    </w:p>
-    <w:p>
-      <w:pPr>
-        <w:pStyle w:val="Choice"/>
-      </w:pPr>
-      <w:r>
-        <w:t>d)</w:t>
-        <w:tab/>
-        <w:t>3.3Ω</w:t>
       </w:r>
     </w:p>
     <w:p>
@@ -673,6 +673,26 @@
       <w:r>
         <w:t>a)</w:t>
         <w:tab/>
+        <w:t>3.9kΩ</w:t>
+      </w:r>
+    </w:p>
+    <w:p>
+      <w:pPr>
+        <w:pStyle w:val="Choice"/>
+      </w:pPr>
+      <w:r>
+        <w:t>b)</w:t>
+        <w:tab/>
+        <w:t>391Ω</w:t>
+      </w:r>
+    </w:p>
+    <w:p>
+      <w:pPr>
+        <w:pStyle w:val="Choice"/>
+      </w:pPr>
+      <w:r>
+        <w:t>c)</w:t>
+        <w:tab/>
         <w:t>3.9Ω</w:t>
       </w:r>
     </w:p>
@@ -681,29 +701,9 @@
         <w:pStyle w:val="Choice"/>
       </w:pPr>
       <w:r>
-        <w:t>b)</w:t>
+        <w:t>d)</w:t>
         <w:tab/>
         <w:t>39Ω</w:t>
-      </w:r>
-    </w:p>
-    <w:p>
-      <w:pPr>
-        <w:pStyle w:val="Choice"/>
-      </w:pPr>
-      <w:r>
-        <w:t>c)</w:t>
-        <w:tab/>
-        <w:t>391Ω</w:t>
-      </w:r>
-    </w:p>
-    <w:p>
-      <w:pPr>
-        <w:pStyle w:val="Choice"/>
-      </w:pPr>
-      <w:r>
-        <w:t>d)</w:t>
-        <w:tab/>
-        <w:t>3.9kΩ</w:t>
       </w:r>
     </w:p>
     <w:p>
@@ -760,6 +760,16 @@
       <w:r>
         <w:t>a)</w:t>
         <w:tab/>
+        <w:t>4.7Ω</w:t>
+      </w:r>
+    </w:p>
+    <w:p>
+      <w:pPr>
+        <w:pStyle w:val="Choice"/>
+      </w:pPr>
+      <w:r>
+        <w:t>b)</w:t>
+        <w:tab/>
         <w:t>471Ω</w:t>
       </w:r>
     </w:p>
@@ -768,29 +778,19 @@
         <w:pStyle w:val="Choice"/>
       </w:pPr>
       <w:r>
-        <w:t>b)</w:t>
+        <w:t>c)</w:t>
+        <w:tab/>
+        <w:t>4.7kΩ</w:t>
+      </w:r>
+    </w:p>
+    <w:p>
+      <w:pPr>
+        <w:pStyle w:val="Choice"/>
+      </w:pPr>
+      <w:r>
+        <w:t>d)</w:t>
         <w:tab/>
         <w:t>47Ω</w:t>
-      </w:r>
-    </w:p>
-    <w:p>
-      <w:pPr>
-        <w:pStyle w:val="Choice"/>
-      </w:pPr>
-      <w:r>
-        <w:t>c)</w:t>
-        <w:tab/>
-        <w:t>4.7kΩ</w:t>
-      </w:r>
-    </w:p>
-    <w:p>
-      <w:pPr>
-        <w:pStyle w:val="Choice"/>
-      </w:pPr>
-      <w:r>
-        <w:t>d)</w:t>
-        <w:tab/>
-        <w:t>4.7Ω</w:t>
       </w:r>
     </w:p>
     <w:p>
@@ -847,6 +847,16 @@
       <w:r>
         <w:t>a)</w:t>
         <w:tab/>
+        <w:t>56Ω</w:t>
+      </w:r>
+    </w:p>
+    <w:p>
+      <w:pPr>
+        <w:pStyle w:val="Choice"/>
+      </w:pPr>
+      <w:r>
+        <w:t>b)</w:t>
+        <w:tab/>
         <w:t>561Ω</w:t>
       </w:r>
     </w:p>
@@ -855,29 +865,19 @@
         <w:pStyle w:val="Choice"/>
       </w:pPr>
       <w:r>
-        <w:t>b)</w:t>
+        <w:t>c)</w:t>
+        <w:tab/>
+        <w:t>5.6kΩ</w:t>
+      </w:r>
+    </w:p>
+    <w:p>
+      <w:pPr>
+        <w:pStyle w:val="Choice"/>
+      </w:pPr>
+      <w:r>
+        <w:t>d)</w:t>
         <w:tab/>
         <w:t>5.6Ω</w:t>
-      </w:r>
-    </w:p>
-    <w:p>
-      <w:pPr>
-        <w:pStyle w:val="Choice"/>
-      </w:pPr>
-      <w:r>
-        <w:t>c)</w:t>
-        <w:tab/>
-        <w:t>56Ω</w:t>
-      </w:r>
-    </w:p>
-    <w:p>
-      <w:pPr>
-        <w:pStyle w:val="Choice"/>
-      </w:pPr>
-      <w:r>
-        <w:t>d)</w:t>
-        <w:tab/>
-        <w:t>5.6kΩ</w:t>
       </w:r>
     </w:p>
     <w:p>
@@ -934,6 +934,16 @@
       <w:r>
         <w:t>a)</w:t>
         <w:tab/>
+        <w:t>681Ω</w:t>
+      </w:r>
+    </w:p>
+    <w:p>
+      <w:pPr>
+        <w:pStyle w:val="Choice"/>
+      </w:pPr>
+      <w:r>
+        <w:t>b)</w:t>
+        <w:tab/>
         <w:t>6.8Ω</w:t>
       </w:r>
     </w:p>
@@ -942,29 +952,19 @@
         <w:pStyle w:val="Choice"/>
       </w:pPr>
       <w:r>
-        <w:t>b)</w:t>
+        <w:t>c)</w:t>
+        <w:tab/>
+        <w:t>6.8kΩ</w:t>
+      </w:r>
+    </w:p>
+    <w:p>
+      <w:pPr>
+        <w:pStyle w:val="Choice"/>
+      </w:pPr>
+      <w:r>
+        <w:t>d)</w:t>
         <w:tab/>
         <w:t>68Ω</w:t>
-      </w:r>
-    </w:p>
-    <w:p>
-      <w:pPr>
-        <w:pStyle w:val="Choice"/>
-      </w:pPr>
-      <w:r>
-        <w:t>c)</w:t>
-        <w:tab/>
-        <w:t>681Ω</w:t>
-      </w:r>
-    </w:p>
-    <w:p>
-      <w:pPr>
-        <w:pStyle w:val="Choice"/>
-      </w:pPr>
-      <w:r>
-        <w:t>d)</w:t>
-        <w:tab/>
-        <w:t>6.8kΩ</w:t>
       </w:r>
     </w:p>
     <w:p>
@@ -1021,37 +1021,37 @@
       <w:r>
         <w:t>a)</w:t>
         <w:tab/>
+        <w:t>8.2kΩ</w:t>
+      </w:r>
+    </w:p>
+    <w:p>
+      <w:pPr>
+        <w:pStyle w:val="Choice"/>
+      </w:pPr>
+      <w:r>
+        <w:t>b)</w:t>
+        <w:tab/>
+        <w:t>821Ω</w:t>
+      </w:r>
+    </w:p>
+    <w:p>
+      <w:pPr>
+        <w:pStyle w:val="Choice"/>
+      </w:pPr>
+      <w:r>
+        <w:t>c)</w:t>
+        <w:tab/>
+        <w:t>82Ω</w:t>
+      </w:r>
+    </w:p>
+    <w:p>
+      <w:pPr>
+        <w:pStyle w:val="Choice"/>
+      </w:pPr>
+      <w:r>
+        <w:t>d)</w:t>
+        <w:tab/>
         <w:t>8.2Ω</w:t>
-      </w:r>
-    </w:p>
-    <w:p>
-      <w:pPr>
-        <w:pStyle w:val="Choice"/>
-      </w:pPr>
-      <w:r>
-        <w:t>b)</w:t>
-        <w:tab/>
-        <w:t>821Ω</w:t>
-      </w:r>
-    </w:p>
-    <w:p>
-      <w:pPr>
-        <w:pStyle w:val="Choice"/>
-      </w:pPr>
-      <w:r>
-        <w:t>c)</w:t>
-        <w:tab/>
-        <w:t>8.2kΩ</w:t>
-      </w:r>
-    </w:p>
-    <w:p>
-      <w:pPr>
-        <w:pStyle w:val="Choice"/>
-      </w:pPr>
-      <w:r>
-        <w:t>d)</w:t>
-        <w:tab/>
-        <w:t>82Ω</w:t>
       </w:r>
     </w:p>
     <w:p>
@@ -1108,37 +1108,37 @@
       <w:r>
         <w:t>a)</w:t>
         <w:tab/>
+        <w:t>10kΩ</w:t>
+      </w:r>
+    </w:p>
+    <w:p>
+      <w:pPr>
+        <w:pStyle w:val="Choice"/>
+      </w:pPr>
+      <w:r>
+        <w:t>b)</w:t>
+        <w:tab/>
+        <w:t>1.0Ω</w:t>
+      </w:r>
+    </w:p>
+    <w:p>
+      <w:pPr>
+        <w:pStyle w:val="Choice"/>
+      </w:pPr>
+      <w:r>
+        <w:t>c)</w:t>
+        <w:tab/>
+        <w:t>100Ω</w:t>
+      </w:r>
+    </w:p>
+    <w:p>
+      <w:pPr>
+        <w:pStyle w:val="Choice"/>
+      </w:pPr>
+      <w:r>
+        <w:t>d)</w:t>
+        <w:tab/>
         <w:t>10Ω</w:t>
-      </w:r>
-    </w:p>
-    <w:p>
-      <w:pPr>
-        <w:pStyle w:val="Choice"/>
-      </w:pPr>
-      <w:r>
-        <w:t>b)</w:t>
-        <w:tab/>
-        <w:t>1.0Ω</w:t>
-      </w:r>
-    </w:p>
-    <w:p>
-      <w:pPr>
-        <w:pStyle w:val="Choice"/>
-      </w:pPr>
-      <w:r>
-        <w:t>c)</w:t>
-        <w:tab/>
-        <w:t>100Ω</w:t>
-      </w:r>
-    </w:p>
-    <w:p>
-      <w:pPr>
-        <w:pStyle w:val="Choice"/>
-      </w:pPr>
-      <w:r>
-        <w:t>d)</w:t>
-        <w:tab/>
-        <w:t>10kΩ</w:t>
       </w:r>
     </w:p>
     <w:p>
@@ -1195,6 +1195,16 @@
       <w:r>
         <w:t>a)</w:t>
         <w:tab/>
+        <w:t>120Ω</w:t>
+      </w:r>
+    </w:p>
+    <w:p>
+      <w:pPr>
+        <w:pStyle w:val="Choice"/>
+      </w:pPr>
+      <w:r>
+        <w:t>b)</w:t>
+        <w:tab/>
         <w:t>12Ω</w:t>
       </w:r>
     </w:p>
@@ -1203,29 +1213,19 @@
         <w:pStyle w:val="Choice"/>
       </w:pPr>
       <w:r>
-        <w:t>b)</w:t>
+        <w:t>c)</w:t>
+        <w:tab/>
+        <w:t>1.2Ω</w:t>
+      </w:r>
+    </w:p>
+    <w:p>
+      <w:pPr>
+        <w:pStyle w:val="Choice"/>
+      </w:pPr>
+      <w:r>
+        <w:t>d)</w:t>
         <w:tab/>
         <w:t>12kΩ</w:t>
-      </w:r>
-    </w:p>
-    <w:p>
-      <w:pPr>
-        <w:pStyle w:val="Choice"/>
-      </w:pPr>
-      <w:r>
-        <w:t>c)</w:t>
-        <w:tab/>
-        <w:t>1.2Ω</w:t>
-      </w:r>
-    </w:p>
-    <w:p>
-      <w:pPr>
-        <w:pStyle w:val="Choice"/>
-      </w:pPr>
-      <w:r>
-        <w:t>d)</w:t>
-        <w:tab/>
-        <w:t>120Ω</w:t>
       </w:r>
     </w:p>
     <w:p>
@@ -1282,37 +1282,37 @@
       <w:r>
         <w:t>a)</w:t>
         <w:tab/>
+        <w:t>15Ω</w:t>
+      </w:r>
+    </w:p>
+    <w:p>
+      <w:pPr>
+        <w:pStyle w:val="Choice"/>
+      </w:pPr>
+      <w:r>
+        <w:t>b)</w:t>
+        <w:tab/>
+        <w:t>150Ω</w:t>
+      </w:r>
+    </w:p>
+    <w:p>
+      <w:pPr>
+        <w:pStyle w:val="Choice"/>
+      </w:pPr>
+      <w:r>
+        <w:t>c)</w:t>
+        <w:tab/>
+        <w:t>15kΩ</w:t>
+      </w:r>
+    </w:p>
+    <w:p>
+      <w:pPr>
+        <w:pStyle w:val="Choice"/>
+      </w:pPr>
+      <w:r>
+        <w:t>d)</w:t>
+        <w:tab/>
         <w:t>1.5Ω</w:t>
-      </w:r>
-    </w:p>
-    <w:p>
-      <w:pPr>
-        <w:pStyle w:val="Choice"/>
-      </w:pPr>
-      <w:r>
-        <w:t>b)</w:t>
-        <w:tab/>
-        <w:t>150Ω</w:t>
-      </w:r>
-    </w:p>
-    <w:p>
-      <w:pPr>
-        <w:pStyle w:val="Choice"/>
-      </w:pPr>
-      <w:r>
-        <w:t>c)</w:t>
-        <w:tab/>
-        <w:t>15kΩ</w:t>
-      </w:r>
-    </w:p>
-    <w:p>
-      <w:pPr>
-        <w:pStyle w:val="Choice"/>
-      </w:pPr>
-      <w:r>
-        <w:t>d)</w:t>
-        <w:tab/>
-        <w:t>15Ω</w:t>
       </w:r>
     </w:p>
     <w:p>
@@ -1456,37 +1456,37 @@
       <w:r>
         <w:t>a)</w:t>
         <w:tab/>
+        <w:t>22Ω</w:t>
+      </w:r>
+    </w:p>
+    <w:p>
+      <w:pPr>
+        <w:pStyle w:val="Choice"/>
+      </w:pPr>
+      <w:r>
+        <w:t>b)</w:t>
+        <w:tab/>
+        <w:t>2.2Ω</w:t>
+      </w:r>
+    </w:p>
+    <w:p>
+      <w:pPr>
+        <w:pStyle w:val="Choice"/>
+      </w:pPr>
+      <w:r>
+        <w:t>c)</w:t>
+        <w:tab/>
+        <w:t>220Ω</w:t>
+      </w:r>
+    </w:p>
+    <w:p>
+      <w:pPr>
+        <w:pStyle w:val="Choice"/>
+      </w:pPr>
+      <w:r>
+        <w:t>d)</w:t>
+        <w:tab/>
         <w:t>22kΩ</w:t>
-      </w:r>
-    </w:p>
-    <w:p>
-      <w:pPr>
-        <w:pStyle w:val="Choice"/>
-      </w:pPr>
-      <w:r>
-        <w:t>b)</w:t>
-        <w:tab/>
-        <w:t>2.2Ω</w:t>
-      </w:r>
-    </w:p>
-    <w:p>
-      <w:pPr>
-        <w:pStyle w:val="Choice"/>
-      </w:pPr>
-      <w:r>
-        <w:t>c)</w:t>
-        <w:tab/>
-        <w:t>22Ω</w:t>
-      </w:r>
-    </w:p>
-    <w:p>
-      <w:pPr>
-        <w:pStyle w:val="Choice"/>
-      </w:pPr>
-      <w:r>
-        <w:t>d)</w:t>
-        <w:tab/>
-        <w:t>220Ω</w:t>
       </w:r>
     </w:p>
     <w:p>
@@ -1553,27 +1553,27 @@
       <w:r>
         <w:t>b)</w:t>
         <w:tab/>
+        <w:t>2.7Ω</w:t>
+      </w:r>
+    </w:p>
+    <w:p>
+      <w:pPr>
+        <w:pStyle w:val="Choice"/>
+      </w:pPr>
+      <w:r>
+        <w:t>c)</w:t>
+        <w:tab/>
+        <w:t>27kΩ</w:t>
+      </w:r>
+    </w:p>
+    <w:p>
+      <w:pPr>
+        <w:pStyle w:val="Choice"/>
+      </w:pPr>
+      <w:r>
+        <w:t>d)</w:t>
+        <w:tab/>
         <w:t>270Ω</w:t>
-      </w:r>
-    </w:p>
-    <w:p>
-      <w:pPr>
-        <w:pStyle w:val="Choice"/>
-      </w:pPr>
-      <w:r>
-        <w:t>c)</w:t>
-        <w:tab/>
-        <w:t>27kΩ</w:t>
-      </w:r>
-    </w:p>
-    <w:p>
-      <w:pPr>
-        <w:pStyle w:val="Choice"/>
-      </w:pPr>
-      <w:r>
-        <w:t>d)</w:t>
-        <w:tab/>
-        <w:t>2.7Ω</w:t>
       </w:r>
     </w:p>
     <w:p>
@@ -1717,6 +1717,26 @@
       <w:r>
         <w:t>a)</w:t>
         <w:tab/>
+        <w:t>3.9Ω</w:t>
+      </w:r>
+    </w:p>
+    <w:p>
+      <w:pPr>
+        <w:pStyle w:val="Choice"/>
+      </w:pPr>
+      <w:r>
+        <w:t>b)</w:t>
+        <w:tab/>
+        <w:t>39kΩ</w:t>
+      </w:r>
+    </w:p>
+    <w:p>
+      <w:pPr>
+        <w:pStyle w:val="Choice"/>
+      </w:pPr>
+      <w:r>
+        <w:t>c)</w:t>
+        <w:tab/>
         <w:t>390Ω</w:t>
       </w:r>
     </w:p>
@@ -1725,29 +1745,9 @@
         <w:pStyle w:val="Choice"/>
       </w:pPr>
       <w:r>
-        <w:t>b)</w:t>
+        <w:t>d)</w:t>
         <w:tab/>
         <w:t>39Ω</w:t>
-      </w:r>
-    </w:p>
-    <w:p>
-      <w:pPr>
-        <w:pStyle w:val="Choice"/>
-      </w:pPr>
-      <w:r>
-        <w:t>c)</w:t>
-        <w:tab/>
-        <w:t>3.9Ω</w:t>
-      </w:r>
-    </w:p>
-    <w:p>
-      <w:pPr>
-        <w:pStyle w:val="Choice"/>
-      </w:pPr>
-      <w:r>
-        <w:t>d)</w:t>
-        <w:tab/>
-        <w:t>39kΩ</w:t>
       </w:r>
     </w:p>
     <w:p>
@@ -1804,37 +1804,37 @@
       <w:r>
         <w:t>a)</w:t>
         <w:tab/>
+        <w:t>470Ω</w:t>
+      </w:r>
+    </w:p>
+    <w:p>
+      <w:pPr>
+        <w:pStyle w:val="Choice"/>
+      </w:pPr>
+      <w:r>
+        <w:t>b)</w:t>
+        <w:tab/>
+        <w:t>4.7Ω</w:t>
+      </w:r>
+    </w:p>
+    <w:p>
+      <w:pPr>
+        <w:pStyle w:val="Choice"/>
+      </w:pPr>
+      <w:r>
+        <w:t>c)</w:t>
+        <w:tab/>
+        <w:t>47Ω</w:t>
+      </w:r>
+    </w:p>
+    <w:p>
+      <w:pPr>
+        <w:pStyle w:val="Choice"/>
+      </w:pPr>
+      <w:r>
+        <w:t>d)</w:t>
+        <w:tab/>
         <w:t>47kΩ</w:t>
-      </w:r>
-    </w:p>
-    <w:p>
-      <w:pPr>
-        <w:pStyle w:val="Choice"/>
-      </w:pPr>
-      <w:r>
-        <w:t>b)</w:t>
-        <w:tab/>
-        <w:t>470Ω</w:t>
-      </w:r>
-    </w:p>
-    <w:p>
-      <w:pPr>
-        <w:pStyle w:val="Choice"/>
-      </w:pPr>
-      <w:r>
-        <w:t>c)</w:t>
-        <w:tab/>
-        <w:t>47Ω</w:t>
-      </w:r>
-    </w:p>
-    <w:p>
-      <w:pPr>
-        <w:pStyle w:val="Choice"/>
-      </w:pPr>
-      <w:r>
-        <w:t>d)</w:t>
-        <w:tab/>
-        <w:t>4.7Ω</w:t>
       </w:r>
     </w:p>
     <w:p>
@@ -1911,17 +1911,17 @@
       <w:r>
         <w:t>c)</w:t>
         <w:tab/>
+        <w:t>5.6Ω</w:t>
+      </w:r>
+    </w:p>
+    <w:p>
+      <w:pPr>
+        <w:pStyle w:val="Choice"/>
+      </w:pPr>
+      <w:r>
+        <w:t>d)</w:t>
+        <w:tab/>
         <w:t>56kΩ</w:t>
-      </w:r>
-    </w:p>
-    <w:p>
-      <w:pPr>
-        <w:pStyle w:val="Choice"/>
-      </w:pPr>
-      <w:r>
-        <w:t>d)</w:t>
-        <w:tab/>
-        <w:t>5.6Ω</w:t>
       </w:r>
     </w:p>
     <w:p>
@@ -1988,27 +1988,27 @@
       <w:r>
         <w:t>b)</w:t>
         <w:tab/>
+        <w:t>68Ω</w:t>
+      </w:r>
+    </w:p>
+    <w:p>
+      <w:pPr>
+        <w:pStyle w:val="Choice"/>
+      </w:pPr>
+      <w:r>
+        <w:t>c)</w:t>
+        <w:tab/>
+        <w:t>68kΩ</w:t>
+      </w:r>
+    </w:p>
+    <w:p>
+      <w:pPr>
+        <w:pStyle w:val="Choice"/>
+      </w:pPr>
+      <w:r>
+        <w:t>d)</w:t>
+        <w:tab/>
         <w:t>680Ω</w:t>
-      </w:r>
-    </w:p>
-    <w:p>
-      <w:pPr>
-        <w:pStyle w:val="Choice"/>
-      </w:pPr>
-      <w:r>
-        <w:t>c)</w:t>
-        <w:tab/>
-        <w:t>68kΩ</w:t>
-      </w:r>
-    </w:p>
-    <w:p>
-      <w:pPr>
-        <w:pStyle w:val="Choice"/>
-      </w:pPr>
-      <w:r>
-        <w:t>d)</w:t>
-        <w:tab/>
-        <w:t>68Ω</w:t>
       </w:r>
     </w:p>
     <w:p>
@@ -2075,27 +2075,27 @@
       <w:r>
         <w:t>b)</w:t>
         <w:tab/>
+        <w:t>8.2Ω</w:t>
+      </w:r>
+    </w:p>
+    <w:p>
+      <w:pPr>
+        <w:pStyle w:val="Choice"/>
+      </w:pPr>
+      <w:r>
+        <w:t>c)</w:t>
+        <w:tab/>
+        <w:t>82kΩ</w:t>
+      </w:r>
+    </w:p>
+    <w:p>
+      <w:pPr>
+        <w:pStyle w:val="Choice"/>
+      </w:pPr>
+      <w:r>
+        <w:t>d)</w:t>
+        <w:tab/>
         <w:t>82Ω</w:t>
-      </w:r>
-    </w:p>
-    <w:p>
-      <w:pPr>
-        <w:pStyle w:val="Choice"/>
-      </w:pPr>
-      <w:r>
-        <w:t>c)</w:t>
-        <w:tab/>
-        <w:t>82kΩ</w:t>
-      </w:r>
-    </w:p>
-    <w:p>
-      <w:pPr>
-        <w:pStyle w:val="Choice"/>
-      </w:pPr>
-      <w:r>
-        <w:t>d)</w:t>
-        <w:tab/>
-        <w:t>8.2Ω</w:t>
       </w:r>
     </w:p>
     <w:p>
@@ -2152,6 +2152,26 @@
       <w:r>
         <w:t>a)</w:t>
         <w:tab/>
+        <w:t>10Ω</w:t>
+      </w:r>
+    </w:p>
+    <w:p>
+      <w:pPr>
+        <w:pStyle w:val="Choice"/>
+      </w:pPr>
+      <w:r>
+        <w:t>b)</w:t>
+        <w:tab/>
+        <w:t>100Ω</w:t>
+      </w:r>
+    </w:p>
+    <w:p>
+      <w:pPr>
+        <w:pStyle w:val="Choice"/>
+      </w:pPr>
+      <w:r>
+        <w:t>c)</w:t>
+        <w:tab/>
         <w:t>10kΩ</w:t>
       </w:r>
     </w:p>
@@ -2160,29 +2180,9 @@
         <w:pStyle w:val="Choice"/>
       </w:pPr>
       <w:r>
-        <w:t>b)</w:t>
+        <w:t>d)</w:t>
         <w:tab/>
         <w:t>101Ω</w:t>
-      </w:r>
-    </w:p>
-    <w:p>
-      <w:pPr>
-        <w:pStyle w:val="Choice"/>
-      </w:pPr>
-      <w:r>
-        <w:t>c)</w:t>
-        <w:tab/>
-        <w:t>10Ω</w:t>
-      </w:r>
-    </w:p>
-    <w:p>
-      <w:pPr>
-        <w:pStyle w:val="Choice"/>
-      </w:pPr>
-      <w:r>
-        <w:t>d)</w:t>
-        <w:tab/>
-        <w:t>100Ω</w:t>
       </w:r>
     </w:p>
     <w:p>
@@ -2249,27 +2249,27 @@
       <w:r>
         <w:t>b)</w:t>
         <w:tab/>
+        <w:t>120Ω</w:t>
+      </w:r>
+    </w:p>
+    <w:p>
+      <w:pPr>
+        <w:pStyle w:val="Choice"/>
+      </w:pPr>
+      <w:r>
+        <w:t>c)</w:t>
+        <w:tab/>
+        <w:t>121Ω</w:t>
+      </w:r>
+    </w:p>
+    <w:p>
+      <w:pPr>
+        <w:pStyle w:val="Choice"/>
+      </w:pPr>
+      <w:r>
+        <w:t>d)</w:t>
+        <w:tab/>
         <w:t>12Ω</w:t>
-      </w:r>
-    </w:p>
-    <w:p>
-      <w:pPr>
-        <w:pStyle w:val="Choice"/>
-      </w:pPr>
-      <w:r>
-        <w:t>c)</w:t>
-        <w:tab/>
-        <w:t>121Ω</w:t>
-      </w:r>
-    </w:p>
-    <w:p>
-      <w:pPr>
-        <w:pStyle w:val="Choice"/>
-      </w:pPr>
-      <w:r>
-        <w:t>d)</w:t>
-        <w:tab/>
-        <w:t>120Ω</w:t>
       </w:r>
     </w:p>
     <w:p>
@@ -2326,6 +2326,16 @@
       <w:r>
         <w:t>a)</w:t>
         <w:tab/>
+        <w:t>15kΩ</w:t>
+      </w:r>
+    </w:p>
+    <w:p>
+      <w:pPr>
+        <w:pStyle w:val="Choice"/>
+      </w:pPr>
+      <w:r>
+        <w:t>b)</w:t>
+        <w:tab/>
         <w:t>151Ω</w:t>
       </w:r>
     </w:p>
@@ -2334,7 +2344,7 @@
         <w:pStyle w:val="Choice"/>
       </w:pPr>
       <w:r>
-        <w:t>b)</w:t>
+        <w:t>c)</w:t>
         <w:tab/>
         <w:t>150Ω</w:t>
       </w:r>
@@ -2344,19 +2354,9 @@
         <w:pStyle w:val="Choice"/>
       </w:pPr>
       <w:r>
-        <w:t>c)</w:t>
+        <w:t>d)</w:t>
         <w:tab/>
         <w:t>15Ω</w:t>
-      </w:r>
-    </w:p>
-    <w:p>
-      <w:pPr>
-        <w:pStyle w:val="Choice"/>
-      </w:pPr>
-      <w:r>
-        <w:t>d)</w:t>
-        <w:tab/>
-        <w:t>15kΩ</w:t>
       </w:r>
     </w:p>
     <w:p>
@@ -2413,6 +2413,26 @@
       <w:r>
         <w:t>a)</w:t>
         <w:tab/>
+        <w:t>18kΩ</w:t>
+      </w:r>
+    </w:p>
+    <w:p>
+      <w:pPr>
+        <w:pStyle w:val="Choice"/>
+      </w:pPr>
+      <w:r>
+        <w:t>b)</w:t>
+        <w:tab/>
+        <w:t>18Ω</w:t>
+      </w:r>
+    </w:p>
+    <w:p>
+      <w:pPr>
+        <w:pStyle w:val="Choice"/>
+      </w:pPr>
+      <w:r>
+        <w:t>c)</w:t>
+        <w:tab/>
         <w:t>180Ω</w:t>
       </w:r>
     </w:p>
@@ -2421,29 +2441,9 @@
         <w:pStyle w:val="Choice"/>
       </w:pPr>
       <w:r>
-        <w:t>b)</w:t>
+        <w:t>d)</w:t>
         <w:tab/>
         <w:t>181Ω</w:t>
-      </w:r>
-    </w:p>
-    <w:p>
-      <w:pPr>
-        <w:pStyle w:val="Choice"/>
-      </w:pPr>
-      <w:r>
-        <w:t>c)</w:t>
-        <w:tab/>
-        <w:t>18kΩ</w:t>
-      </w:r>
-    </w:p>
-    <w:p>
-      <w:pPr>
-        <w:pStyle w:val="Choice"/>
-      </w:pPr>
-      <w:r>
-        <w:t>d)</w:t>
-        <w:tab/>
-        <w:t>18Ω</w:t>
       </w:r>
     </w:p>
     <w:p>
@@ -2510,6 +2510,16 @@
       <w:r>
         <w:t>b)</w:t>
         <w:tab/>
+        <w:t>220Ω</w:t>
+      </w:r>
+    </w:p>
+    <w:p>
+      <w:pPr>
+        <w:pStyle w:val="Choice"/>
+      </w:pPr>
+      <w:r>
+        <w:t>c)</w:t>
+        <w:tab/>
         <w:t>22kΩ</w:t>
       </w:r>
     </w:p>
@@ -2518,19 +2528,9 @@
         <w:pStyle w:val="Choice"/>
       </w:pPr>
       <w:r>
-        <w:t>c)</w:t>
+        <w:t>d)</w:t>
         <w:tab/>
         <w:t>22Ω</w:t>
-      </w:r>
-    </w:p>
-    <w:p>
-      <w:pPr>
-        <w:pStyle w:val="Choice"/>
-      </w:pPr>
-      <w:r>
-        <w:t>d)</w:t>
-        <w:tab/>
-        <w:t>220Ω</w:t>
       </w:r>
     </w:p>
     <w:p>
@@ -2587,27 +2587,27 @@
       <w:r>
         <w:t>a)</w:t>
         <w:tab/>
+        <w:t>271Ω</w:t>
+      </w:r>
+    </w:p>
+    <w:p>
+      <w:pPr>
+        <w:pStyle w:val="Choice"/>
+      </w:pPr>
+      <w:r>
+        <w:t>b)</w:t>
+        <w:tab/>
+        <w:t>27Ω</w:t>
+      </w:r>
+    </w:p>
+    <w:p>
+      <w:pPr>
+        <w:pStyle w:val="Choice"/>
+      </w:pPr>
+      <w:r>
+        <w:t>c)</w:t>
+        <w:tab/>
         <w:t>270Ω</w:t>
-      </w:r>
-    </w:p>
-    <w:p>
-      <w:pPr>
-        <w:pStyle w:val="Choice"/>
-      </w:pPr>
-      <w:r>
-        <w:t>b)</w:t>
-        <w:tab/>
-        <w:t>27Ω</w:t>
-      </w:r>
-    </w:p>
-    <w:p>
-      <w:pPr>
-        <w:pStyle w:val="Choice"/>
-      </w:pPr>
-      <w:r>
-        <w:t>c)</w:t>
-        <w:tab/>
-        <w:t>271Ω</w:t>
       </w:r>
     </w:p>
     <w:p>
@@ -2674,27 +2674,27 @@
       <w:r>
         <w:t>a)</w:t>
         <w:tab/>
+        <w:t>33Ω</w:t>
+      </w:r>
+    </w:p>
+    <w:p>
+      <w:pPr>
+        <w:pStyle w:val="Choice"/>
+      </w:pPr>
+      <w:r>
+        <w:t>b)</w:t>
+        <w:tab/>
+        <w:t>33kΩ</w:t>
+      </w:r>
+    </w:p>
+    <w:p>
+      <w:pPr>
+        <w:pStyle w:val="Choice"/>
+      </w:pPr>
+      <w:r>
+        <w:t>c)</w:t>
+        <w:tab/>
         <w:t>330Ω</w:t>
-      </w:r>
-    </w:p>
-    <w:p>
-      <w:pPr>
-        <w:pStyle w:val="Choice"/>
-      </w:pPr>
-      <w:r>
-        <w:t>b)</w:t>
-        <w:tab/>
-        <w:t>33Ω</w:t>
-      </w:r>
-    </w:p>
-    <w:p>
-      <w:pPr>
-        <w:pStyle w:val="Choice"/>
-      </w:pPr>
-      <w:r>
-        <w:t>c)</w:t>
-        <w:tab/>
-        <w:t>33kΩ</w:t>
       </w:r>
     </w:p>
     <w:p>
@@ -2761,6 +2761,26 @@
       <w:r>
         <w:t>a)</w:t>
         <w:tab/>
+        <w:t>39Ω</w:t>
+      </w:r>
+    </w:p>
+    <w:p>
+      <w:pPr>
+        <w:pStyle w:val="Choice"/>
+      </w:pPr>
+      <w:r>
+        <w:t>b)</w:t>
+        <w:tab/>
+        <w:t>391Ω</w:t>
+      </w:r>
+    </w:p>
+    <w:p>
+      <w:pPr>
+        <w:pStyle w:val="Choice"/>
+      </w:pPr>
+      <w:r>
+        <w:t>c)</w:t>
+        <w:tab/>
         <w:t>390Ω</w:t>
       </w:r>
     </w:p>
@@ -2769,29 +2789,9 @@
         <w:pStyle w:val="Choice"/>
       </w:pPr>
       <w:r>
-        <w:t>b)</w:t>
-        <w:tab/>
-        <w:t>39Ω</w:t>
-      </w:r>
-    </w:p>
-    <w:p>
-      <w:pPr>
-        <w:pStyle w:val="Choice"/>
-      </w:pPr>
-      <w:r>
-        <w:t>c)</w:t>
+        <w:t>d)</w:t>
         <w:tab/>
         <w:t>39kΩ</w:t>
-      </w:r>
-    </w:p>
-    <w:p>
-      <w:pPr>
-        <w:pStyle w:val="Choice"/>
-      </w:pPr>
-      <w:r>
-        <w:t>d)</w:t>
-        <w:tab/>
-        <w:t>391Ω</w:t>
       </w:r>
     </w:p>
     <w:p>
@@ -2848,37 +2848,37 @@
       <w:r>
         <w:t>a)</w:t>
         <w:tab/>
+        <w:t>471Ω</w:t>
+      </w:r>
+    </w:p>
+    <w:p>
+      <w:pPr>
+        <w:pStyle w:val="Choice"/>
+      </w:pPr>
+      <w:r>
+        <w:t>b)</w:t>
+        <w:tab/>
+        <w:t>47kΩ</w:t>
+      </w:r>
+    </w:p>
+    <w:p>
+      <w:pPr>
+        <w:pStyle w:val="Choice"/>
+      </w:pPr>
+      <w:r>
+        <w:t>c)</w:t>
+        <w:tab/>
+        <w:t>470Ω</w:t>
+      </w:r>
+    </w:p>
+    <w:p>
+      <w:pPr>
+        <w:pStyle w:val="Choice"/>
+      </w:pPr>
+      <w:r>
+        <w:t>d)</w:t>
+        <w:tab/>
         <w:t>47Ω</w:t>
-      </w:r>
-    </w:p>
-    <w:p>
-      <w:pPr>
-        <w:pStyle w:val="Choice"/>
-      </w:pPr>
-      <w:r>
-        <w:t>b)</w:t>
-        <w:tab/>
-        <w:t>47kΩ</w:t>
-      </w:r>
-    </w:p>
-    <w:p>
-      <w:pPr>
-        <w:pStyle w:val="Choice"/>
-      </w:pPr>
-      <w:r>
-        <w:t>c)</w:t>
-        <w:tab/>
-        <w:t>471Ω</w:t>
-      </w:r>
-    </w:p>
-    <w:p>
-      <w:pPr>
-        <w:pStyle w:val="Choice"/>
-      </w:pPr>
-      <w:r>
-        <w:t>d)</w:t>
-        <w:tab/>
-        <w:t>470Ω</w:t>
       </w:r>
     </w:p>
     <w:p>
@@ -2935,37 +2935,37 @@
       <w:r>
         <w:t>a)</w:t>
         <w:tab/>
+        <w:t>56kΩ</w:t>
+      </w:r>
+    </w:p>
+    <w:p>
+      <w:pPr>
+        <w:pStyle w:val="Choice"/>
+      </w:pPr>
+      <w:r>
+        <w:t>b)</w:t>
+        <w:tab/>
+        <w:t>56Ω</w:t>
+      </w:r>
+    </w:p>
+    <w:p>
+      <w:pPr>
+        <w:pStyle w:val="Choice"/>
+      </w:pPr>
+      <w:r>
+        <w:t>c)</w:t>
+        <w:tab/>
+        <w:t>560Ω</w:t>
+      </w:r>
+    </w:p>
+    <w:p>
+      <w:pPr>
+        <w:pStyle w:val="Choice"/>
+      </w:pPr>
+      <w:r>
+        <w:t>d)</w:t>
+        <w:tab/>
         <w:t>561Ω</w:t>
-      </w:r>
-    </w:p>
-    <w:p>
-      <w:pPr>
-        <w:pStyle w:val="Choice"/>
-      </w:pPr>
-      <w:r>
-        <w:t>b)</w:t>
-        <w:tab/>
-        <w:t>56Ω</w:t>
-      </w:r>
-    </w:p>
-    <w:p>
-      <w:pPr>
-        <w:pStyle w:val="Choice"/>
-      </w:pPr>
-      <w:r>
-        <w:t>c)</w:t>
-        <w:tab/>
-        <w:t>560Ω</w:t>
-      </w:r>
-    </w:p>
-    <w:p>
-      <w:pPr>
-        <w:pStyle w:val="Choice"/>
-      </w:pPr>
-      <w:r>
-        <w:t>d)</w:t>
-        <w:tab/>
-        <w:t>56kΩ</w:t>
       </w:r>
     </w:p>
     <w:p>
@@ -3022,6 +3022,16 @@
       <w:r>
         <w:t>a)</w:t>
         <w:tab/>
+        <w:t>681Ω</w:t>
+      </w:r>
+    </w:p>
+    <w:p>
+      <w:pPr>
+        <w:pStyle w:val="Choice"/>
+      </w:pPr>
+      <w:r>
+        <w:t>b)</w:t>
+        <w:tab/>
         <w:t>680Ω</w:t>
       </w:r>
     </w:p>
@@ -3030,29 +3040,19 @@
         <w:pStyle w:val="Choice"/>
       </w:pPr>
       <w:r>
-        <w:t>b)</w:t>
-        <w:tab/>
-        <w:t>681Ω</w:t>
-      </w:r>
-    </w:p>
-    <w:p>
-      <w:pPr>
-        <w:pStyle w:val="Choice"/>
-      </w:pPr>
-      <w:r>
         <w:t>c)</w:t>
         <w:tab/>
+        <w:t>68kΩ</w:t>
+      </w:r>
+    </w:p>
+    <w:p>
+      <w:pPr>
+        <w:pStyle w:val="Choice"/>
+      </w:pPr>
+      <w:r>
+        <w:t>d)</w:t>
+        <w:tab/>
         <w:t>68Ω</w:t>
-      </w:r>
-    </w:p>
-    <w:p>
-      <w:pPr>
-        <w:pStyle w:val="Choice"/>
-      </w:pPr>
-      <w:r>
-        <w:t>d)</w:t>
-        <w:tab/>
-        <w:t>68kΩ</w:t>
       </w:r>
     </w:p>
     <w:p>
@@ -3109,37 +3109,37 @@
       <w:r>
         <w:t>a)</w:t>
         <w:tab/>
+        <w:t>820Ω</w:t>
+      </w:r>
+    </w:p>
+    <w:p>
+      <w:pPr>
+        <w:pStyle w:val="Choice"/>
+      </w:pPr>
+      <w:r>
+        <w:t>b)</w:t>
+        <w:tab/>
+        <w:t>82kΩ</w:t>
+      </w:r>
+    </w:p>
+    <w:p>
+      <w:pPr>
+        <w:pStyle w:val="Choice"/>
+      </w:pPr>
+      <w:r>
+        <w:t>c)</w:t>
+        <w:tab/>
+        <w:t>821Ω</w:t>
+      </w:r>
+    </w:p>
+    <w:p>
+      <w:pPr>
+        <w:pStyle w:val="Choice"/>
+      </w:pPr>
+      <w:r>
+        <w:t>d)</w:t>
+        <w:tab/>
         <w:t>82Ω</w:t>
-      </w:r>
-    </w:p>
-    <w:p>
-      <w:pPr>
-        <w:pStyle w:val="Choice"/>
-      </w:pPr>
-      <w:r>
-        <w:t>b)</w:t>
-        <w:tab/>
-        <w:t>820Ω</w:t>
-      </w:r>
-    </w:p>
-    <w:p>
-      <w:pPr>
-        <w:pStyle w:val="Choice"/>
-      </w:pPr>
-      <w:r>
-        <w:t>c)</w:t>
-        <w:tab/>
-        <w:t>82kΩ</w:t>
-      </w:r>
-    </w:p>
-    <w:p>
-      <w:pPr>
-        <w:pStyle w:val="Choice"/>
-      </w:pPr>
-      <w:r>
-        <w:t>d)</w:t>
-        <w:tab/>
-        <w:t>821Ω</w:t>
       </w:r>
     </w:p>
     <w:p>
@@ -3196,27 +3196,27 @@
       <w:r>
         <w:t>a)</w:t>
         <w:tab/>
+        <w:t>10kΩ</w:t>
+      </w:r>
+    </w:p>
+    <w:p>
+      <w:pPr>
+        <w:pStyle w:val="Choice"/>
+      </w:pPr>
+      <w:r>
+        <w:t>b)</w:t>
+        <w:tab/>
+        <w:t>10Ω</w:t>
+      </w:r>
+    </w:p>
+    <w:p>
+      <w:pPr>
+        <w:pStyle w:val="Choice"/>
+      </w:pPr>
+      <w:r>
+        <w:t>c)</w:t>
+        <w:tab/>
         <w:t>102Ω</w:t>
-      </w:r>
-    </w:p>
-    <w:p>
-      <w:pPr>
-        <w:pStyle w:val="Choice"/>
-      </w:pPr>
-      <w:r>
-        <w:t>b)</w:t>
-        <w:tab/>
-        <w:t>10Ω</w:t>
-      </w:r>
-    </w:p>
-    <w:p>
-      <w:pPr>
-        <w:pStyle w:val="Choice"/>
-      </w:pPr>
-      <w:r>
-        <w:t>c)</w:t>
-        <w:tab/>
-        <w:t>10kΩ</w:t>
       </w:r>
     </w:p>
     <w:p>
@@ -3283,17 +3283,17 @@
       <w:r>
         <w:t>a)</w:t>
         <w:tab/>
+        <w:t>1.2kΩ</w:t>
+      </w:r>
+    </w:p>
+    <w:p>
+      <w:pPr>
+        <w:pStyle w:val="Choice"/>
+      </w:pPr>
+      <w:r>
+        <w:t>b)</w:t>
+        <w:tab/>
         <w:t>12Ω</w:t>
-      </w:r>
-    </w:p>
-    <w:p>
-      <w:pPr>
-        <w:pStyle w:val="Choice"/>
-      </w:pPr>
-      <w:r>
-        <w:t>b)</w:t>
-        <w:tab/>
-        <w:t>1.2kΩ</w:t>
       </w:r>
     </w:p>
     <w:p>
@@ -3370,6 +3370,26 @@
       <w:r>
         <w:t>a)</w:t>
         <w:tab/>
+        <w:t>152Ω</w:t>
+      </w:r>
+    </w:p>
+    <w:p>
+      <w:pPr>
+        <w:pStyle w:val="Choice"/>
+      </w:pPr>
+      <w:r>
+        <w:t>b)</w:t>
+        <w:tab/>
+        <w:t>15Ω</w:t>
+      </w:r>
+    </w:p>
+    <w:p>
+      <w:pPr>
+        <w:pStyle w:val="Choice"/>
+      </w:pPr>
+      <w:r>
+        <w:t>c)</w:t>
+        <w:tab/>
         <w:t>15kΩ</w:t>
       </w:r>
     </w:p>
@@ -3378,29 +3398,9 @@
         <w:pStyle w:val="Choice"/>
       </w:pPr>
       <w:r>
-        <w:t>b)</w:t>
+        <w:t>d)</w:t>
         <w:tab/>
         <w:t>1.5kΩ</w:t>
-      </w:r>
-    </w:p>
-    <w:p>
-      <w:pPr>
-        <w:pStyle w:val="Choice"/>
-      </w:pPr>
-      <w:r>
-        <w:t>c)</w:t>
-        <w:tab/>
-        <w:t>152Ω</w:t>
-      </w:r>
-    </w:p>
-    <w:p>
-      <w:pPr>
-        <w:pStyle w:val="Choice"/>
-      </w:pPr>
-      <w:r>
-        <w:t>d)</w:t>
-        <w:tab/>
-        <w:t>15Ω</w:t>
       </w:r>
     </w:p>
     <w:p>
@@ -3457,27 +3457,27 @@
       <w:r>
         <w:t>a)</w:t>
         <w:tab/>
+        <w:t>182Ω</w:t>
+      </w:r>
+    </w:p>
+    <w:p>
+      <w:pPr>
+        <w:pStyle w:val="Choice"/>
+      </w:pPr>
+      <w:r>
+        <w:t>b)</w:t>
+        <w:tab/>
+        <w:t>1.8kΩ</w:t>
+      </w:r>
+    </w:p>
+    <w:p>
+      <w:pPr>
+        <w:pStyle w:val="Choice"/>
+      </w:pPr>
+      <w:r>
+        <w:t>c)</w:t>
+        <w:tab/>
         <w:t>18kΩ</w:t>
-      </w:r>
-    </w:p>
-    <w:p>
-      <w:pPr>
-        <w:pStyle w:val="Choice"/>
-      </w:pPr>
-      <w:r>
-        <w:t>b)</w:t>
-        <w:tab/>
-        <w:t>182Ω</w:t>
-      </w:r>
-    </w:p>
-    <w:p>
-      <w:pPr>
-        <w:pStyle w:val="Choice"/>
-      </w:pPr>
-      <w:r>
-        <w:t>c)</w:t>
-        <w:tab/>
-        <w:t>1.8kΩ</w:t>
       </w:r>
     </w:p>
     <w:p>
@@ -3554,6 +3554,16 @@
       <w:r>
         <w:t>b)</w:t>
         <w:tab/>
+        <w:t>222Ω</w:t>
+      </w:r>
+    </w:p>
+    <w:p>
+      <w:pPr>
+        <w:pStyle w:val="Choice"/>
+      </w:pPr>
+      <w:r>
+        <w:t>c)</w:t>
+        <w:tab/>
         <w:t>22Ω</w:t>
       </w:r>
     </w:p>
@@ -3562,19 +3572,9 @@
         <w:pStyle w:val="Choice"/>
       </w:pPr>
       <w:r>
-        <w:t>c)</w:t>
+        <w:t>d)</w:t>
         <w:tab/>
         <w:t>2.2kΩ</w:t>
-      </w:r>
-    </w:p>
-    <w:p>
-      <w:pPr>
-        <w:pStyle w:val="Choice"/>
-      </w:pPr>
-      <w:r>
-        <w:t>d)</w:t>
-        <w:tab/>
-        <w:t>222Ω</w:t>
       </w:r>
     </w:p>
     <w:p>
@@ -3631,6 +3631,16 @@
       <w:r>
         <w:t>a)</w:t>
         <w:tab/>
+        <w:t>27Ω</w:t>
+      </w:r>
+    </w:p>
+    <w:p>
+      <w:pPr>
+        <w:pStyle w:val="Choice"/>
+      </w:pPr>
+      <w:r>
+        <w:t>b)</w:t>
+        <w:tab/>
         <w:t>272Ω</w:t>
       </w:r>
     </w:p>
@@ -3639,7 +3649,7 @@
         <w:pStyle w:val="Choice"/>
       </w:pPr>
       <w:r>
-        <w:t>b)</w:t>
+        <w:t>c)</w:t>
         <w:tab/>
         <w:t>2.7kΩ</w:t>
       </w:r>
@@ -3649,19 +3659,9 @@
         <w:pStyle w:val="Choice"/>
       </w:pPr>
       <w:r>
-        <w:t>c)</w:t>
+        <w:t>d)</w:t>
         <w:tab/>
         <w:t>27kΩ</w:t>
-      </w:r>
-    </w:p>
-    <w:p>
-      <w:pPr>
-        <w:pStyle w:val="Choice"/>
-      </w:pPr>
-      <w:r>
-        <w:t>d)</w:t>
-        <w:tab/>
-        <w:t>27Ω</w:t>
       </w:r>
     </w:p>
     <w:p>
@@ -3718,6 +3718,26 @@
       <w:r>
         <w:t>a)</w:t>
         <w:tab/>
+        <w:t>3.3kΩ</w:t>
+      </w:r>
+    </w:p>
+    <w:p>
+      <w:pPr>
+        <w:pStyle w:val="Choice"/>
+      </w:pPr>
+      <w:r>
+        <w:t>b)</w:t>
+        <w:tab/>
+        <w:t>33kΩ</w:t>
+      </w:r>
+    </w:p>
+    <w:p>
+      <w:pPr>
+        <w:pStyle w:val="Choice"/>
+      </w:pPr>
+      <w:r>
+        <w:t>c)</w:t>
+        <w:tab/>
         <w:t>332Ω</w:t>
       </w:r>
     </w:p>
@@ -3726,29 +3746,9 @@
         <w:pStyle w:val="Choice"/>
       </w:pPr>
       <w:r>
-        <w:t>b)</w:t>
+        <w:t>d)</w:t>
         <w:tab/>
         <w:t>33Ω</w:t>
-      </w:r>
-    </w:p>
-    <w:p>
-      <w:pPr>
-        <w:pStyle w:val="Choice"/>
-      </w:pPr>
-      <w:r>
-        <w:t>c)</w:t>
-        <w:tab/>
-        <w:t>3.3kΩ</w:t>
-      </w:r>
-    </w:p>
-    <w:p>
-      <w:pPr>
-        <w:pStyle w:val="Choice"/>
-      </w:pPr>
-      <w:r>
-        <w:t>d)</w:t>
-        <w:tab/>
-        <w:t>33kΩ</w:t>
       </w:r>
     </w:p>
     <w:p>
@@ -3805,6 +3805,26 @@
       <w:r>
         <w:t>a)</w:t>
         <w:tab/>
+        <w:t>392Ω</w:t>
+      </w:r>
+    </w:p>
+    <w:p>
+      <w:pPr>
+        <w:pStyle w:val="Choice"/>
+      </w:pPr>
+      <w:r>
+        <w:t>b)</w:t>
+        <w:tab/>
+        <w:t>3.9kΩ</w:t>
+      </w:r>
+    </w:p>
+    <w:p>
+      <w:pPr>
+        <w:pStyle w:val="Choice"/>
+      </w:pPr>
+      <w:r>
+        <w:t>c)</w:t>
+        <w:tab/>
         <w:t>39Ω</w:t>
       </w:r>
     </w:p>
@@ -3813,29 +3833,9 @@
         <w:pStyle w:val="Choice"/>
       </w:pPr>
       <w:r>
-        <w:t>b)</w:t>
+        <w:t>d)</w:t>
         <w:tab/>
         <w:t>39kΩ</w:t>
-      </w:r>
-    </w:p>
-    <w:p>
-      <w:pPr>
-        <w:pStyle w:val="Choice"/>
-      </w:pPr>
-      <w:r>
-        <w:t>c)</w:t>
-        <w:tab/>
-        <w:t>3.9kΩ</w:t>
-      </w:r>
-    </w:p>
-    <w:p>
-      <w:pPr>
-        <w:pStyle w:val="Choice"/>
-      </w:pPr>
-      <w:r>
-        <w:t>d)</w:t>
-        <w:tab/>
-        <w:t>392Ω</w:t>
       </w:r>
     </w:p>
     <w:p>
@@ -3902,27 +3902,27 @@
       <w:r>
         <w:t>b)</w:t>
         <w:tab/>
+        <w:t>4.7kΩ</w:t>
+      </w:r>
+    </w:p>
+    <w:p>
+      <w:pPr>
+        <w:pStyle w:val="Choice"/>
+      </w:pPr>
+      <w:r>
+        <w:t>c)</w:t>
+        <w:tab/>
+        <w:t>47kΩ</w:t>
+      </w:r>
+    </w:p>
+    <w:p>
+      <w:pPr>
+        <w:pStyle w:val="Choice"/>
+      </w:pPr>
+      <w:r>
+        <w:t>d)</w:t>
+        <w:tab/>
         <w:t>472Ω</w:t>
-      </w:r>
-    </w:p>
-    <w:p>
-      <w:pPr>
-        <w:pStyle w:val="Choice"/>
-      </w:pPr>
-      <w:r>
-        <w:t>c)</w:t>
-        <w:tab/>
-        <w:t>4.7kΩ</w:t>
-      </w:r>
-    </w:p>
-    <w:p>
-      <w:pPr>
-        <w:pStyle w:val="Choice"/>
-      </w:pPr>
-      <w:r>
-        <w:t>d)</w:t>
-        <w:tab/>
-        <w:t>47kΩ</w:t>
       </w:r>
     </w:p>
     <w:p>
@@ -3979,6 +3979,16 @@
       <w:r>
         <w:t>a)</w:t>
         <w:tab/>
+        <w:t>56kΩ</w:t>
+      </w:r>
+    </w:p>
+    <w:p>
+      <w:pPr>
+        <w:pStyle w:val="Choice"/>
+      </w:pPr>
+      <w:r>
+        <w:t>b)</w:t>
+        <w:tab/>
         <w:t>562Ω</w:t>
       </w:r>
     </w:p>
@@ -3987,29 +3997,19 @@
         <w:pStyle w:val="Choice"/>
       </w:pPr>
       <w:r>
-        <w:t>b)</w:t>
-        <w:tab/>
-        <w:t>56kΩ</w:t>
-      </w:r>
-    </w:p>
-    <w:p>
-      <w:pPr>
-        <w:pStyle w:val="Choice"/>
-      </w:pPr>
-      <w:r>
         <w:t>c)</w:t>
         <w:tab/>
+        <w:t>56Ω</w:t>
+      </w:r>
+    </w:p>
+    <w:p>
+      <w:pPr>
+        <w:pStyle w:val="Choice"/>
+      </w:pPr>
+      <w:r>
+        <w:t>d)</w:t>
+        <w:tab/>
         <w:t>5.6kΩ</w:t>
-      </w:r>
-    </w:p>
-    <w:p>
-      <w:pPr>
-        <w:pStyle w:val="Choice"/>
-      </w:pPr>
-      <w:r>
-        <w:t>d)</w:t>
-        <w:tab/>
-        <w:t>56Ω</w:t>
       </w:r>
     </w:p>
     <w:p>
@@ -4066,37 +4066,37 @@
       <w:r>
         <w:t>a)</w:t>
         <w:tab/>
+        <w:t>682Ω</w:t>
+      </w:r>
+    </w:p>
+    <w:p>
+      <w:pPr>
+        <w:pStyle w:val="Choice"/>
+      </w:pPr>
+      <w:r>
+        <w:t>b)</w:t>
+        <w:tab/>
+        <w:t>68Ω</w:t>
+      </w:r>
+    </w:p>
+    <w:p>
+      <w:pPr>
+        <w:pStyle w:val="Choice"/>
+      </w:pPr>
+      <w:r>
+        <w:t>c)</w:t>
+        <w:tab/>
+        <w:t>6.8kΩ</w:t>
+      </w:r>
+    </w:p>
+    <w:p>
+      <w:pPr>
+        <w:pStyle w:val="Choice"/>
+      </w:pPr>
+      <w:r>
+        <w:t>d)</w:t>
+        <w:tab/>
         <w:t>68kΩ</w:t>
-      </w:r>
-    </w:p>
-    <w:p>
-      <w:pPr>
-        <w:pStyle w:val="Choice"/>
-      </w:pPr>
-      <w:r>
-        <w:t>b)</w:t>
-        <w:tab/>
-        <w:t>68Ω</w:t>
-      </w:r>
-    </w:p>
-    <w:p>
-      <w:pPr>
-        <w:pStyle w:val="Choice"/>
-      </w:pPr>
-      <w:r>
-        <w:t>c)</w:t>
-        <w:tab/>
-        <w:t>6.8kΩ</w:t>
-      </w:r>
-    </w:p>
-    <w:p>
-      <w:pPr>
-        <w:pStyle w:val="Choice"/>
-      </w:pPr>
-      <w:r>
-        <w:t>d)</w:t>
-        <w:tab/>
-        <w:t>682Ω</w:t>
       </w:r>
     </w:p>
     <w:p>
@@ -4153,37 +4153,37 @@
       <w:r>
         <w:t>a)</w:t>
         <w:tab/>
+        <w:t>8.2kΩ</w:t>
+      </w:r>
+    </w:p>
+    <w:p>
+      <w:pPr>
+        <w:pStyle w:val="Choice"/>
+      </w:pPr>
+      <w:r>
+        <w:t>b)</w:t>
+        <w:tab/>
+        <w:t>82kΩ</w:t>
+      </w:r>
+    </w:p>
+    <w:p>
+      <w:pPr>
+        <w:pStyle w:val="Choice"/>
+      </w:pPr>
+      <w:r>
+        <w:t>c)</w:t>
+        <w:tab/>
+        <w:t>82Ω</w:t>
+      </w:r>
+    </w:p>
+    <w:p>
+      <w:pPr>
+        <w:pStyle w:val="Choice"/>
+      </w:pPr>
+      <w:r>
+        <w:t>d)</w:t>
+        <w:tab/>
         <w:t>822Ω</w:t>
-      </w:r>
-    </w:p>
-    <w:p>
-      <w:pPr>
-        <w:pStyle w:val="Choice"/>
-      </w:pPr>
-      <w:r>
-        <w:t>b)</w:t>
-        <w:tab/>
-        <w:t>8.2kΩ</w:t>
-      </w:r>
-    </w:p>
-    <w:p>
-      <w:pPr>
-        <w:pStyle w:val="Choice"/>
-      </w:pPr>
-      <w:r>
-        <w:t>c)</w:t>
-        <w:tab/>
-        <w:t>82kΩ</w:t>
-      </w:r>
-    </w:p>
-    <w:p>
-      <w:pPr>
-        <w:pStyle w:val="Choice"/>
-      </w:pPr>
-      <w:r>
-        <w:t>d)</w:t>
-        <w:tab/>
-        <w:t>82Ω</w:t>
       </w:r>
     </w:p>
     <w:p>
@@ -4240,6 +4240,16 @@
       <w:r>
         <w:t>a)</w:t>
         <w:tab/>
+        <w:t>103Ω</w:t>
+      </w:r>
+    </w:p>
+    <w:p>
+      <w:pPr>
+        <w:pStyle w:val="Choice"/>
+      </w:pPr>
+      <w:r>
+        <w:t>b)</w:t>
+        <w:tab/>
         <w:t>10kΩ</w:t>
       </w:r>
     </w:p>
@@ -4248,19 +4258,9 @@
         <w:pStyle w:val="Choice"/>
       </w:pPr>
       <w:r>
-        <w:t>b)</w:t>
+        <w:t>c)</w:t>
         <w:tab/>
         <w:t>1.0MΩ</w:t>
-      </w:r>
-    </w:p>
-    <w:p>
-      <w:pPr>
-        <w:pStyle w:val="Choice"/>
-      </w:pPr>
-      <w:r>
-        <w:t>c)</w:t>
-        <w:tab/>
-        <w:t>103Ω</w:t>
       </w:r>
     </w:p>
     <w:p>
@@ -4337,27 +4337,27 @@
       <w:r>
         <w:t>b)</w:t>
         <w:tab/>
+        <w:t>12kΩ</w:t>
+      </w:r>
+    </w:p>
+    <w:p>
+      <w:pPr>
+        <w:pStyle w:val="Choice"/>
+      </w:pPr>
+      <w:r>
+        <w:t>c)</w:t>
+        <w:tab/>
+        <w:t>123Ω</w:t>
+      </w:r>
+    </w:p>
+    <w:p>
+      <w:pPr>
+        <w:pStyle w:val="Choice"/>
+      </w:pPr>
+      <w:r>
+        <w:t>d)</w:t>
+        <w:tab/>
         <w:t>12Ω</w:t>
-      </w:r>
-    </w:p>
-    <w:p>
-      <w:pPr>
-        <w:pStyle w:val="Choice"/>
-      </w:pPr>
-      <w:r>
-        <w:t>c)</w:t>
-        <w:tab/>
-        <w:t>123Ω</w:t>
-      </w:r>
-    </w:p>
-    <w:p>
-      <w:pPr>
-        <w:pStyle w:val="Choice"/>
-      </w:pPr>
-      <w:r>
-        <w:t>d)</w:t>
-        <w:tab/>
-        <w:t>12kΩ</w:t>
       </w:r>
     </w:p>
     <w:p>
@@ -4424,17 +4424,17 @@
       <w:r>
         <w:t>b)</w:t>
         <w:tab/>
+        <w:t>1.5MΩ</w:t>
+      </w:r>
+    </w:p>
+    <w:p>
+      <w:pPr>
+        <w:pStyle w:val="Choice"/>
+      </w:pPr>
+      <w:r>
+        <w:t>c)</w:t>
+        <w:tab/>
         <w:t>15Ω</w:t>
-      </w:r>
-    </w:p>
-    <w:p>
-      <w:pPr>
-        <w:pStyle w:val="Choice"/>
-      </w:pPr>
-      <w:r>
-        <w:t>c)</w:t>
-        <w:tab/>
-        <w:t>1.5MΩ</w:t>
       </w:r>
     </w:p>
     <w:p>
@@ -4501,37 +4501,37 @@
       <w:r>
         <w:t>a)</w:t>
         <w:tab/>
+        <w:t>1.8MΩ</w:t>
+      </w:r>
+    </w:p>
+    <w:p>
+      <w:pPr>
+        <w:pStyle w:val="Choice"/>
+      </w:pPr>
+      <w:r>
+        <w:t>b)</w:t>
+        <w:tab/>
+        <w:t>18Ω</w:t>
+      </w:r>
+    </w:p>
+    <w:p>
+      <w:pPr>
+        <w:pStyle w:val="Choice"/>
+      </w:pPr>
+      <w:r>
+        <w:t>c)</w:t>
+        <w:tab/>
+        <w:t>18kΩ</w:t>
+      </w:r>
+    </w:p>
+    <w:p>
+      <w:pPr>
+        <w:pStyle w:val="Choice"/>
+      </w:pPr>
+      <w:r>
+        <w:t>d)</w:t>
+        <w:tab/>
         <w:t>183Ω</w:t>
-      </w:r>
-    </w:p>
-    <w:p>
-      <w:pPr>
-        <w:pStyle w:val="Choice"/>
-      </w:pPr>
-      <w:r>
-        <w:t>b)</w:t>
-        <w:tab/>
-        <w:t>18Ω</w:t>
-      </w:r>
-    </w:p>
-    <w:p>
-      <w:pPr>
-        <w:pStyle w:val="Choice"/>
-      </w:pPr>
-      <w:r>
-        <w:t>c)</w:t>
-        <w:tab/>
-        <w:t>1.8MΩ</w:t>
-      </w:r>
-    </w:p>
-    <w:p>
-      <w:pPr>
-        <w:pStyle w:val="Choice"/>
-      </w:pPr>
-      <w:r>
-        <w:t>d)</w:t>
-        <w:tab/>
-        <w:t>18kΩ</w:t>
       </w:r>
     </w:p>
     <w:p>
@@ -4588,37 +4588,37 @@
       <w:r>
         <w:t>a)</w:t>
         <w:tab/>
+        <w:t>22kΩ</w:t>
+      </w:r>
+    </w:p>
+    <w:p>
+      <w:pPr>
+        <w:pStyle w:val="Choice"/>
+      </w:pPr>
+      <w:r>
+        <w:t>b)</w:t>
+        <w:tab/>
+        <w:t>2.2MΩ</w:t>
+      </w:r>
+    </w:p>
+    <w:p>
+      <w:pPr>
+        <w:pStyle w:val="Choice"/>
+      </w:pPr>
+      <w:r>
+        <w:t>c)</w:t>
+        <w:tab/>
+        <w:t>22Ω</w:t>
+      </w:r>
+    </w:p>
+    <w:p>
+      <w:pPr>
+        <w:pStyle w:val="Choice"/>
+      </w:pPr>
+      <w:r>
+        <w:t>d)</w:t>
+        <w:tab/>
         <w:t>223Ω</w:t>
-      </w:r>
-    </w:p>
-    <w:p>
-      <w:pPr>
-        <w:pStyle w:val="Choice"/>
-      </w:pPr>
-      <w:r>
-        <w:t>b)</w:t>
-        <w:tab/>
-        <w:t>22kΩ</w:t>
-      </w:r>
-    </w:p>
-    <w:p>
-      <w:pPr>
-        <w:pStyle w:val="Choice"/>
-      </w:pPr>
-      <w:r>
-        <w:t>c)</w:t>
-        <w:tab/>
-        <w:t>2.2MΩ</w:t>
-      </w:r>
-    </w:p>
-    <w:p>
-      <w:pPr>
-        <w:pStyle w:val="Choice"/>
-      </w:pPr>
-      <w:r>
-        <w:t>d)</w:t>
-        <w:tab/>
-        <w:t>22Ω</w:t>
       </w:r>
     </w:p>
     <w:p>
@@ -4675,27 +4675,27 @@
       <w:r>
         <w:t>a)</w:t>
         <w:tab/>
+        <w:t>273Ω</w:t>
+      </w:r>
+    </w:p>
+    <w:p>
+      <w:pPr>
+        <w:pStyle w:val="Choice"/>
+      </w:pPr>
+      <w:r>
+        <w:t>b)</w:t>
+        <w:tab/>
+        <w:t>27Ω</w:t>
+      </w:r>
+    </w:p>
+    <w:p>
+      <w:pPr>
+        <w:pStyle w:val="Choice"/>
+      </w:pPr>
+      <w:r>
+        <w:t>c)</w:t>
+        <w:tab/>
         <w:t>2.7MΩ</w:t>
-      </w:r>
-    </w:p>
-    <w:p>
-      <w:pPr>
-        <w:pStyle w:val="Choice"/>
-      </w:pPr>
-      <w:r>
-        <w:t>b)</w:t>
-        <w:tab/>
-        <w:t>273Ω</w:t>
-      </w:r>
-    </w:p>
-    <w:p>
-      <w:pPr>
-        <w:pStyle w:val="Choice"/>
-      </w:pPr>
-      <w:r>
-        <w:t>c)</w:t>
-        <w:tab/>
-        <w:t>27Ω</w:t>
       </w:r>
     </w:p>
     <w:p>
@@ -4762,37 +4762,37 @@
       <w:r>
         <w:t>a)</w:t>
         <w:tab/>
+        <w:t>3.3MΩ</w:t>
+      </w:r>
+    </w:p>
+    <w:p>
+      <w:pPr>
+        <w:pStyle w:val="Choice"/>
+      </w:pPr>
+      <w:r>
+        <w:t>b)</w:t>
+        <w:tab/>
+        <w:t>333Ω</w:t>
+      </w:r>
+    </w:p>
+    <w:p>
+      <w:pPr>
+        <w:pStyle w:val="Choice"/>
+      </w:pPr>
+      <w:r>
+        <w:t>c)</w:t>
+        <w:tab/>
+        <w:t>33kΩ</w:t>
+      </w:r>
+    </w:p>
+    <w:p>
+      <w:pPr>
+        <w:pStyle w:val="Choice"/>
+      </w:pPr>
+      <w:r>
+        <w:t>d)</w:t>
+        <w:tab/>
         <w:t>33Ω</w:t>
-      </w:r>
-    </w:p>
-    <w:p>
-      <w:pPr>
-        <w:pStyle w:val="Choice"/>
-      </w:pPr>
-      <w:r>
-        <w:t>b)</w:t>
-        <w:tab/>
-        <w:t>333Ω</w:t>
-      </w:r>
-    </w:p>
-    <w:p>
-      <w:pPr>
-        <w:pStyle w:val="Choice"/>
-      </w:pPr>
-      <w:r>
-        <w:t>c)</w:t>
-        <w:tab/>
-        <w:t>33kΩ</w:t>
-      </w:r>
-    </w:p>
-    <w:p>
-      <w:pPr>
-        <w:pStyle w:val="Choice"/>
-      </w:pPr>
-      <w:r>
-        <w:t>d)</w:t>
-        <w:tab/>
-        <w:t>3.3MΩ</w:t>
       </w:r>
     </w:p>
     <w:p>
@@ -4936,27 +4936,27 @@
       <w:r>
         <w:t>a)</w:t>
         <w:tab/>
+        <w:t>47kΩ</w:t>
+      </w:r>
+    </w:p>
+    <w:p>
+      <w:pPr>
+        <w:pStyle w:val="Choice"/>
+      </w:pPr>
+      <w:r>
+        <w:t>b)</w:t>
+        <w:tab/>
+        <w:t>47Ω</w:t>
+      </w:r>
+    </w:p>
+    <w:p>
+      <w:pPr>
+        <w:pStyle w:val="Choice"/>
+      </w:pPr>
+      <w:r>
+        <w:t>c)</w:t>
+        <w:tab/>
         <w:t>473Ω</w:t>
-      </w:r>
-    </w:p>
-    <w:p>
-      <w:pPr>
-        <w:pStyle w:val="Choice"/>
-      </w:pPr>
-      <w:r>
-        <w:t>b)</w:t>
-        <w:tab/>
-        <w:t>47kΩ</w:t>
-      </w:r>
-    </w:p>
-    <w:p>
-      <w:pPr>
-        <w:pStyle w:val="Choice"/>
-      </w:pPr>
-      <w:r>
-        <w:t>c)</w:t>
-        <w:tab/>
-        <w:t>47Ω</w:t>
       </w:r>
     </w:p>
     <w:p>
@@ -5023,27 +5023,27 @@
       <w:r>
         <w:t>a)</w:t>
         <w:tab/>
+        <w:t>56kΩ</w:t>
+      </w:r>
+    </w:p>
+    <w:p>
+      <w:pPr>
+        <w:pStyle w:val="Choice"/>
+      </w:pPr>
+      <w:r>
+        <w:t>b)</w:t>
+        <w:tab/>
+        <w:t>5.6MΩ</w:t>
+      </w:r>
+    </w:p>
+    <w:p>
+      <w:pPr>
+        <w:pStyle w:val="Choice"/>
+      </w:pPr>
+      <w:r>
+        <w:t>c)</w:t>
+        <w:tab/>
         <w:t>56Ω</w:t>
-      </w:r>
-    </w:p>
-    <w:p>
-      <w:pPr>
-        <w:pStyle w:val="Choice"/>
-      </w:pPr>
-      <w:r>
-        <w:t>b)</w:t>
-        <w:tab/>
-        <w:t>56kΩ</w:t>
-      </w:r>
-    </w:p>
-    <w:p>
-      <w:pPr>
-        <w:pStyle w:val="Choice"/>
-      </w:pPr>
-      <w:r>
-        <w:t>c)</w:t>
-        <w:tab/>
-        <w:t>5.6MΩ</w:t>
       </w:r>
     </w:p>
     <w:p>
@@ -5110,6 +5110,26 @@
       <w:r>
         <w:t>a)</w:t>
         <w:tab/>
+        <w:t>68Ω</w:t>
+      </w:r>
+    </w:p>
+    <w:p>
+      <w:pPr>
+        <w:pStyle w:val="Choice"/>
+      </w:pPr>
+      <w:r>
+        <w:t>b)</w:t>
+        <w:tab/>
+        <w:t>68kΩ</w:t>
+      </w:r>
+    </w:p>
+    <w:p>
+      <w:pPr>
+        <w:pStyle w:val="Choice"/>
+      </w:pPr>
+      <w:r>
+        <w:t>c)</w:t>
+        <w:tab/>
         <w:t>6.8MΩ</w:t>
       </w:r>
     </w:p>
@@ -5118,29 +5138,9 @@
         <w:pStyle w:val="Choice"/>
       </w:pPr>
       <w:r>
-        <w:t>b)</w:t>
+        <w:t>d)</w:t>
         <w:tab/>
         <w:t>683Ω</w:t>
-      </w:r>
-    </w:p>
-    <w:p>
-      <w:pPr>
-        <w:pStyle w:val="Choice"/>
-      </w:pPr>
-      <w:r>
-        <w:t>c)</w:t>
-        <w:tab/>
-        <w:t>68Ω</w:t>
-      </w:r>
-    </w:p>
-    <w:p>
-      <w:pPr>
-        <w:pStyle w:val="Choice"/>
-      </w:pPr>
-      <w:r>
-        <w:t>d)</w:t>
-        <w:tab/>
-        <w:t>68kΩ</w:t>
       </w:r>
     </w:p>
     <w:p>
@@ -5207,17 +5207,17 @@
       <w:r>
         <w:t>b)</w:t>
         <w:tab/>
+        <w:t>82kΩ</w:t>
+      </w:r>
+    </w:p>
+    <w:p>
+      <w:pPr>
+        <w:pStyle w:val="Choice"/>
+      </w:pPr>
+      <w:r>
+        <w:t>c)</w:t>
+        <w:tab/>
         <w:t>82Ω</w:t>
-      </w:r>
-    </w:p>
-    <w:p>
-      <w:pPr>
-        <w:pStyle w:val="Choice"/>
-      </w:pPr>
-      <w:r>
-        <w:t>c)</w:t>
-        <w:tab/>
-        <w:t>82kΩ</w:t>
       </w:r>
     </w:p>
     <w:p>
@@ -5284,6 +5284,26 @@
       <w:r>
         <w:t>a)</w:t>
         <w:tab/>
+        <w:t>104Ω</w:t>
+      </w:r>
+    </w:p>
+    <w:p>
+      <w:pPr>
+        <w:pStyle w:val="Choice"/>
+      </w:pPr>
+      <w:r>
+        <w:t>b)</w:t>
+        <w:tab/>
+        <w:t>10kΩ</w:t>
+      </w:r>
+    </w:p>
+    <w:p>
+      <w:pPr>
+        <w:pStyle w:val="Choice"/>
+      </w:pPr>
+      <w:r>
+        <w:t>c)</w:t>
+        <w:tab/>
         <w:t>100kΩ</w:t>
       </w:r>
     </w:p>
@@ -5292,29 +5312,9 @@
         <w:pStyle w:val="Choice"/>
       </w:pPr>
       <w:r>
-        <w:t>b)</w:t>
+        <w:t>d)</w:t>
         <w:tab/>
         <w:t>100Ω</w:t>
-      </w:r>
-    </w:p>
-    <w:p>
-      <w:pPr>
-        <w:pStyle w:val="Choice"/>
-      </w:pPr>
-      <w:r>
-        <w:t>c)</w:t>
-        <w:tab/>
-        <w:t>10kΩ</w:t>
-      </w:r>
-    </w:p>
-    <w:p>
-      <w:pPr>
-        <w:pStyle w:val="Choice"/>
-      </w:pPr>
-      <w:r>
-        <w:t>d)</w:t>
-        <w:tab/>
-        <w:t>104Ω</w:t>
       </w:r>
     </w:p>
     <w:p>
@@ -5381,17 +5381,17 @@
       <w:r>
         <w:t>b)</w:t>
         <w:tab/>
+        <w:t>120Ω</w:t>
+      </w:r>
+    </w:p>
+    <w:p>
+      <w:pPr>
+        <w:pStyle w:val="Choice"/>
+      </w:pPr>
+      <w:r>
+        <w:t>c)</w:t>
+        <w:tab/>
         <w:t>120kΩ</w:t>
-      </w:r>
-    </w:p>
-    <w:p>
-      <w:pPr>
-        <w:pStyle w:val="Choice"/>
-      </w:pPr>
-      <w:r>
-        <w:t>c)</w:t>
-        <w:tab/>
-        <w:t>120Ω</w:t>
       </w:r>
     </w:p>
     <w:p>
@@ -5458,37 +5458,37 @@
       <w:r>
         <w:t>a)</w:t>
         <w:tab/>
+        <w:t>150kΩ</w:t>
+      </w:r>
+    </w:p>
+    <w:p>
+      <w:pPr>
+        <w:pStyle w:val="Choice"/>
+      </w:pPr>
+      <w:r>
+        <w:t>b)</w:t>
+        <w:tab/>
+        <w:t>15kΩ</w:t>
+      </w:r>
+    </w:p>
+    <w:p>
+      <w:pPr>
+        <w:pStyle w:val="Choice"/>
+      </w:pPr>
+      <w:r>
+        <w:t>c)</w:t>
+        <w:tab/>
+        <w:t>154Ω</w:t>
+      </w:r>
+    </w:p>
+    <w:p>
+      <w:pPr>
+        <w:pStyle w:val="Choice"/>
+      </w:pPr>
+      <w:r>
+        <w:t>d)</w:t>
+        <w:tab/>
         <w:t>150Ω</w:t>
-      </w:r>
-    </w:p>
-    <w:p>
-      <w:pPr>
-        <w:pStyle w:val="Choice"/>
-      </w:pPr>
-      <w:r>
-        <w:t>b)</w:t>
-        <w:tab/>
-        <w:t>150kΩ</w:t>
-      </w:r>
-    </w:p>
-    <w:p>
-      <w:pPr>
-        <w:pStyle w:val="Choice"/>
-      </w:pPr>
-      <w:r>
-        <w:t>c)</w:t>
-        <w:tab/>
-        <w:t>154Ω</w:t>
-      </w:r>
-    </w:p>
-    <w:p>
-      <w:pPr>
-        <w:pStyle w:val="Choice"/>
-      </w:pPr>
-      <w:r>
-        <w:t>d)</w:t>
-        <w:tab/>
-        <w:t>15kΩ</w:t>
       </w:r>
     </w:p>
     <w:p>
@@ -5545,6 +5545,16 @@
       <w:r>
         <w:t>a)</w:t>
         <w:tab/>
+        <w:t>180Ω</w:t>
+      </w:r>
+    </w:p>
+    <w:p>
+      <w:pPr>
+        <w:pStyle w:val="Choice"/>
+      </w:pPr>
+      <w:r>
+        <w:t>b)</w:t>
+        <w:tab/>
         <w:t>180kΩ</w:t>
       </w:r>
     </w:p>
@@ -5553,29 +5563,19 @@
         <w:pStyle w:val="Choice"/>
       </w:pPr>
       <w:r>
-        <w:t>b)</w:t>
-        <w:tab/>
-        <w:t>180Ω</w:t>
-      </w:r>
-    </w:p>
-    <w:p>
-      <w:pPr>
-        <w:pStyle w:val="Choice"/>
-      </w:pPr>
-      <w:r>
         <w:t>c)</w:t>
         <w:tab/>
+        <w:t>184Ω</w:t>
+      </w:r>
+    </w:p>
+    <w:p>
+      <w:pPr>
+        <w:pStyle w:val="Choice"/>
+      </w:pPr>
+      <w:r>
+        <w:t>d)</w:t>
+        <w:tab/>
         <w:t>18kΩ</w:t>
-      </w:r>
-    </w:p>
-    <w:p>
-      <w:pPr>
-        <w:pStyle w:val="Choice"/>
-      </w:pPr>
-      <w:r>
-        <w:t>d)</w:t>
-        <w:tab/>
-        <w:t>184Ω</w:t>
       </w:r>
     </w:p>
     <w:p>
@@ -5632,6 +5632,26 @@
       <w:r>
         <w:t>a)</w:t>
         <w:tab/>
+        <w:t>22kΩ</w:t>
+      </w:r>
+    </w:p>
+    <w:p>
+      <w:pPr>
+        <w:pStyle w:val="Choice"/>
+      </w:pPr>
+      <w:r>
+        <w:t>b)</w:t>
+        <w:tab/>
+        <w:t>224Ω</w:t>
+      </w:r>
+    </w:p>
+    <w:p>
+      <w:pPr>
+        <w:pStyle w:val="Choice"/>
+      </w:pPr>
+      <w:r>
+        <w:t>c)</w:t>
+        <w:tab/>
         <w:t>220Ω</w:t>
       </w:r>
     </w:p>
@@ -5640,29 +5660,9 @@
         <w:pStyle w:val="Choice"/>
       </w:pPr>
       <w:r>
-        <w:t>b)</w:t>
-        <w:tab/>
-        <w:t>22kΩ</w:t>
-      </w:r>
-    </w:p>
-    <w:p>
-      <w:pPr>
-        <w:pStyle w:val="Choice"/>
-      </w:pPr>
-      <w:r>
-        <w:t>c)</w:t>
+        <w:t>d)</w:t>
         <w:tab/>
         <w:t>220kΩ</w:t>
-      </w:r>
-    </w:p>
-    <w:p>
-      <w:pPr>
-        <w:pStyle w:val="Choice"/>
-      </w:pPr>
-      <w:r>
-        <w:t>d)</w:t>
-        <w:tab/>
-        <w:t>224Ω</w:t>
       </w:r>
     </w:p>
     <w:p>
@@ -5719,27 +5719,27 @@
       <w:r>
         <w:t>a)</w:t>
         <w:tab/>
+        <w:t>270Ω</w:t>
+      </w:r>
+    </w:p>
+    <w:p>
+      <w:pPr>
+        <w:pStyle w:val="Choice"/>
+      </w:pPr>
+      <w:r>
+        <w:t>b)</w:t>
+        <w:tab/>
+        <w:t>27kΩ</w:t>
+      </w:r>
+    </w:p>
+    <w:p>
+      <w:pPr>
+        <w:pStyle w:val="Choice"/>
+      </w:pPr>
+      <w:r>
+        <w:t>c)</w:t>
+        <w:tab/>
         <w:t>270kΩ</w:t>
-      </w:r>
-    </w:p>
-    <w:p>
-      <w:pPr>
-        <w:pStyle w:val="Choice"/>
-      </w:pPr>
-      <w:r>
-        <w:t>b)</w:t>
-        <w:tab/>
-        <w:t>270Ω</w:t>
-      </w:r>
-    </w:p>
-    <w:p>
-      <w:pPr>
-        <w:pStyle w:val="Choice"/>
-      </w:pPr>
-      <w:r>
-        <w:t>c)</w:t>
-        <w:tab/>
-        <w:t>27kΩ</w:t>
       </w:r>
     </w:p>
     <w:p>
@@ -5816,17 +5816,17 @@
       <w:r>
         <w:t>b)</w:t>
         <w:tab/>
+        <w:t>330Ω</w:t>
+      </w:r>
+    </w:p>
+    <w:p>
+      <w:pPr>
+        <w:pStyle w:val="Choice"/>
+      </w:pPr>
+      <w:r>
+        <w:t>c)</w:t>
+        <w:tab/>
         <w:t>33kΩ</w:t>
-      </w:r>
-    </w:p>
-    <w:p>
-      <w:pPr>
-        <w:pStyle w:val="Choice"/>
-      </w:pPr>
-      <w:r>
-        <w:t>c)</w:t>
-        <w:tab/>
-        <w:t>330Ω</w:t>
       </w:r>
     </w:p>
     <w:p>
@@ -5893,6 +5893,26 @@
       <w:r>
         <w:t>a)</w:t>
         <w:tab/>
+        <w:t>39kΩ</w:t>
+      </w:r>
+    </w:p>
+    <w:p>
+      <w:pPr>
+        <w:pStyle w:val="Choice"/>
+      </w:pPr>
+      <w:r>
+        <w:t>b)</w:t>
+        <w:tab/>
+        <w:t>390kΩ</w:t>
+      </w:r>
+    </w:p>
+    <w:p>
+      <w:pPr>
+        <w:pStyle w:val="Choice"/>
+      </w:pPr>
+      <w:r>
+        <w:t>c)</w:t>
+        <w:tab/>
         <w:t>390Ω</w:t>
       </w:r>
     </w:p>
@@ -5901,29 +5921,9 @@
         <w:pStyle w:val="Choice"/>
       </w:pPr>
       <w:r>
-        <w:t>b)</w:t>
+        <w:t>d)</w:t>
         <w:tab/>
         <w:t>394Ω</w:t>
-      </w:r>
-    </w:p>
-    <w:p>
-      <w:pPr>
-        <w:pStyle w:val="Choice"/>
-      </w:pPr>
-      <w:r>
-        <w:t>c)</w:t>
-        <w:tab/>
-        <w:t>390kΩ</w:t>
-      </w:r>
-    </w:p>
-    <w:p>
-      <w:pPr>
-        <w:pStyle w:val="Choice"/>
-      </w:pPr>
-      <w:r>
-        <w:t>d)</w:t>
-        <w:tab/>
-        <w:t>39kΩ</w:t>
       </w:r>
     </w:p>
     <w:p>
@@ -5980,37 +5980,37 @@
       <w:r>
         <w:t>a)</w:t>
         <w:tab/>
+        <w:t>474Ω</w:t>
+      </w:r>
+    </w:p>
+    <w:p>
+      <w:pPr>
+        <w:pStyle w:val="Choice"/>
+      </w:pPr>
+      <w:r>
+        <w:t>b)</w:t>
+        <w:tab/>
+        <w:t>47kΩ</w:t>
+      </w:r>
+    </w:p>
+    <w:p>
+      <w:pPr>
+        <w:pStyle w:val="Choice"/>
+      </w:pPr>
+      <w:r>
+        <w:t>c)</w:t>
+        <w:tab/>
+        <w:t>470Ω</w:t>
+      </w:r>
+    </w:p>
+    <w:p>
+      <w:pPr>
+        <w:pStyle w:val="Choice"/>
+      </w:pPr>
+      <w:r>
+        <w:t>d)</w:t>
+        <w:tab/>
         <w:t>470kΩ</w:t>
-      </w:r>
-    </w:p>
-    <w:p>
-      <w:pPr>
-        <w:pStyle w:val="Choice"/>
-      </w:pPr>
-      <w:r>
-        <w:t>b)</w:t>
-        <w:tab/>
-        <w:t>470Ω</w:t>
-      </w:r>
-    </w:p>
-    <w:p>
-      <w:pPr>
-        <w:pStyle w:val="Choice"/>
-      </w:pPr>
-      <w:r>
-        <w:t>c)</w:t>
-        <w:tab/>
-        <w:t>474Ω</w:t>
-      </w:r>
-    </w:p>
-    <w:p>
-      <w:pPr>
-        <w:pStyle w:val="Choice"/>
-      </w:pPr>
-      <w:r>
-        <w:t>d)</w:t>
-        <w:tab/>
-        <w:t>47kΩ</w:t>
       </w:r>
     </w:p>
     <w:p>
@@ -6067,37 +6067,37 @@
       <w:r>
         <w:t>a)</w:t>
         <w:tab/>
+        <w:t>560Ω</w:t>
+      </w:r>
+    </w:p>
+    <w:p>
+      <w:pPr>
+        <w:pStyle w:val="Choice"/>
+      </w:pPr>
+      <w:r>
+        <w:t>b)</w:t>
+        <w:tab/>
+        <w:t>56kΩ</w:t>
+      </w:r>
+    </w:p>
+    <w:p>
+      <w:pPr>
+        <w:pStyle w:val="Choice"/>
+      </w:pPr>
+      <w:r>
+        <w:t>c)</w:t>
+        <w:tab/>
+        <w:t>564Ω</w:t>
+      </w:r>
+    </w:p>
+    <w:p>
+      <w:pPr>
+        <w:pStyle w:val="Choice"/>
+      </w:pPr>
+      <w:r>
+        <w:t>d)</w:t>
+        <w:tab/>
         <w:t>560kΩ</w:t>
-      </w:r>
-    </w:p>
-    <w:p>
-      <w:pPr>
-        <w:pStyle w:val="Choice"/>
-      </w:pPr>
-      <w:r>
-        <w:t>b)</w:t>
-        <w:tab/>
-        <w:t>56kΩ</w:t>
-      </w:r>
-    </w:p>
-    <w:p>
-      <w:pPr>
-        <w:pStyle w:val="Choice"/>
-      </w:pPr>
-      <w:r>
-        <w:t>c)</w:t>
-        <w:tab/>
-        <w:t>564Ω</w:t>
-      </w:r>
-    </w:p>
-    <w:p>
-      <w:pPr>
-        <w:pStyle w:val="Choice"/>
-      </w:pPr>
-      <w:r>
-        <w:t>d)</w:t>
-        <w:tab/>
-        <w:t>560Ω</w:t>
       </w:r>
     </w:p>
     <w:p>
@@ -6154,27 +6154,27 @@
       <w:r>
         <w:t>a)</w:t>
         <w:tab/>
+        <w:t>68kΩ</w:t>
+      </w:r>
+    </w:p>
+    <w:p>
+      <w:pPr>
+        <w:pStyle w:val="Choice"/>
+      </w:pPr>
+      <w:r>
+        <w:t>b)</w:t>
+        <w:tab/>
+        <w:t>680Ω</w:t>
+      </w:r>
+    </w:p>
+    <w:p>
+      <w:pPr>
+        <w:pStyle w:val="Choice"/>
+      </w:pPr>
+      <w:r>
+        <w:t>c)</w:t>
+        <w:tab/>
         <w:t>680kΩ</w:t>
-      </w:r>
-    </w:p>
-    <w:p>
-      <w:pPr>
-        <w:pStyle w:val="Choice"/>
-      </w:pPr>
-      <w:r>
-        <w:t>b)</w:t>
-        <w:tab/>
-        <w:t>680Ω</w:t>
-      </w:r>
-    </w:p>
-    <w:p>
-      <w:pPr>
-        <w:pStyle w:val="Choice"/>
-      </w:pPr>
-      <w:r>
-        <w:t>c)</w:t>
-        <w:tab/>
-        <w:t>68kΩ</w:t>
       </w:r>
     </w:p>
     <w:p>
@@ -6241,27 +6241,27 @@
       <w:r>
         <w:t>a)</w:t>
         <w:tab/>
+        <w:t>820kΩ</w:t>
+      </w:r>
+    </w:p>
+    <w:p>
+      <w:pPr>
+        <w:pStyle w:val="Choice"/>
+      </w:pPr>
+      <w:r>
+        <w:t>b)</w:t>
+        <w:tab/>
+        <w:t>820Ω</w:t>
+      </w:r>
+    </w:p>
+    <w:p>
+      <w:pPr>
+        <w:pStyle w:val="Choice"/>
+      </w:pPr>
+      <w:r>
+        <w:t>c)</w:t>
+        <w:tab/>
         <w:t>82kΩ</w:t>
-      </w:r>
-    </w:p>
-    <w:p>
-      <w:pPr>
-        <w:pStyle w:val="Choice"/>
-      </w:pPr>
-      <w:r>
-        <w:t>b)</w:t>
-        <w:tab/>
-        <w:t>820kΩ</w:t>
-      </w:r>
-    </w:p>
-    <w:p>
-      <w:pPr>
-        <w:pStyle w:val="Choice"/>
-      </w:pPr>
-      <w:r>
-        <w:t>c)</w:t>
-        <w:tab/>
-        <w:t>820Ω</w:t>
       </w:r>
     </w:p>
     <w:p>
@@ -6338,17 +6338,17 @@
       <w:r>
         <w:t>b)</w:t>
         <w:tab/>
+        <w:t>100kΩ</w:t>
+      </w:r>
+    </w:p>
+    <w:p>
+      <w:pPr>
+        <w:pStyle w:val="Choice"/>
+      </w:pPr>
+      <w:r>
+        <w:t>c)</w:t>
+        <w:tab/>
         <w:t>1.0MΩ</w:t>
-      </w:r>
-    </w:p>
-    <w:p>
-      <w:pPr>
-        <w:pStyle w:val="Choice"/>
-      </w:pPr>
-      <w:r>
-        <w:t>c)</w:t>
-        <w:tab/>
-        <w:t>100kΩ</w:t>
       </w:r>
     </w:p>
     <w:p>
@@ -6415,6 +6415,26 @@
       <w:r>
         <w:t>a)</w:t>
         <w:tab/>
+        <w:t>1.2MΩ</w:t>
+      </w:r>
+    </w:p>
+    <w:p>
+      <w:pPr>
+        <w:pStyle w:val="Choice"/>
+      </w:pPr>
+      <w:r>
+        <w:t>b)</w:t>
+        <w:tab/>
+        <w:t>1.2kΩ</w:t>
+      </w:r>
+    </w:p>
+    <w:p>
+      <w:pPr>
+        <w:pStyle w:val="Choice"/>
+      </w:pPr>
+      <w:r>
+        <w:t>c)</w:t>
+        <w:tab/>
         <w:t>125Ω</w:t>
       </w:r>
     </w:p>
@@ -6423,29 +6443,9 @@
         <w:pStyle w:val="Choice"/>
       </w:pPr>
       <w:r>
-        <w:t>b)</w:t>
+        <w:t>d)</w:t>
         <w:tab/>
         <w:t>120kΩ</w:t>
-      </w:r>
-    </w:p>
-    <w:p>
-      <w:pPr>
-        <w:pStyle w:val="Choice"/>
-      </w:pPr>
-      <w:r>
-        <w:t>c)</w:t>
-        <w:tab/>
-        <w:t>1.2MΩ</w:t>
-      </w:r>
-    </w:p>
-    <w:p>
-      <w:pPr>
-        <w:pStyle w:val="Choice"/>
-      </w:pPr>
-      <w:r>
-        <w:t>d)</w:t>
-        <w:tab/>
-        <w:t>1.2kΩ</w:t>
       </w:r>
     </w:p>
     <w:p>
@@ -6512,27 +6512,27 @@
       <w:r>
         <w:t>b)</w:t>
         <w:tab/>
+        <w:t>150kΩ</w:t>
+      </w:r>
+    </w:p>
+    <w:p>
+      <w:pPr>
+        <w:pStyle w:val="Choice"/>
+      </w:pPr>
+      <w:r>
+        <w:t>c)</w:t>
+        <w:tab/>
+        <w:t>1.5MΩ</w:t>
+      </w:r>
+    </w:p>
+    <w:p>
+      <w:pPr>
+        <w:pStyle w:val="Choice"/>
+      </w:pPr>
+      <w:r>
+        <w:t>d)</w:t>
+        <w:tab/>
         <w:t>1.5kΩ</w:t>
-      </w:r>
-    </w:p>
-    <w:p>
-      <w:pPr>
-        <w:pStyle w:val="Choice"/>
-      </w:pPr>
-      <w:r>
-        <w:t>c)</w:t>
-        <w:tab/>
-        <w:t>1.5MΩ</w:t>
-      </w:r>
-    </w:p>
-    <w:p>
-      <w:pPr>
-        <w:pStyle w:val="Choice"/>
-      </w:pPr>
-      <w:r>
-        <w:t>d)</w:t>
-        <w:tab/>
-        <w:t>150kΩ</w:t>
       </w:r>
     </w:p>
     <w:p>
@@ -6589,6 +6589,26 @@
       <w:r>
         <w:t>a)</w:t>
         <w:tab/>
+        <w:t>1.8kΩ</w:t>
+      </w:r>
+    </w:p>
+    <w:p>
+      <w:pPr>
+        <w:pStyle w:val="Choice"/>
+      </w:pPr>
+      <w:r>
+        <w:t>b)</w:t>
+        <w:tab/>
+        <w:t>185Ω</w:t>
+      </w:r>
+    </w:p>
+    <w:p>
+      <w:pPr>
+        <w:pStyle w:val="Choice"/>
+      </w:pPr>
+      <w:r>
+        <w:t>c)</w:t>
+        <w:tab/>
         <w:t>1.8MΩ</w:t>
       </w:r>
     </w:p>
@@ -6597,29 +6617,9 @@
         <w:pStyle w:val="Choice"/>
       </w:pPr>
       <w:r>
-        <w:t>b)</w:t>
+        <w:t>d)</w:t>
         <w:tab/>
         <w:t>180kΩ</w:t>
-      </w:r>
-    </w:p>
-    <w:p>
-      <w:pPr>
-        <w:pStyle w:val="Choice"/>
-      </w:pPr>
-      <w:r>
-        <w:t>c)</w:t>
-        <w:tab/>
-        <w:t>185Ω</w:t>
-      </w:r>
-    </w:p>
-    <w:p>
-      <w:pPr>
-        <w:pStyle w:val="Choice"/>
-      </w:pPr>
-      <w:r>
-        <w:t>d)</w:t>
-        <w:tab/>
-        <w:t>1.8kΩ</w:t>
       </w:r>
     </w:p>
     <w:p>
@@ -6676,27 +6676,27 @@
       <w:r>
         <w:t>a)</w:t>
         <w:tab/>
+        <w:t>225Ω</w:t>
+      </w:r>
+    </w:p>
+    <w:p>
+      <w:pPr>
+        <w:pStyle w:val="Choice"/>
+      </w:pPr>
+      <w:r>
+        <w:t>b)</w:t>
+        <w:tab/>
+        <w:t>2.2MΩ</w:t>
+      </w:r>
+    </w:p>
+    <w:p>
+      <w:pPr>
+        <w:pStyle w:val="Choice"/>
+      </w:pPr>
+      <w:r>
+        <w:t>c)</w:t>
+        <w:tab/>
         <w:t>2.2kΩ</w:t>
-      </w:r>
-    </w:p>
-    <w:p>
-      <w:pPr>
-        <w:pStyle w:val="Choice"/>
-      </w:pPr>
-      <w:r>
-        <w:t>b)</w:t>
-        <w:tab/>
-        <w:t>2.2MΩ</w:t>
-      </w:r>
-    </w:p>
-    <w:p>
-      <w:pPr>
-        <w:pStyle w:val="Choice"/>
-      </w:pPr>
-      <w:r>
-        <w:t>c)</w:t>
-        <w:tab/>
-        <w:t>225Ω</w:t>
       </w:r>
     </w:p>
     <w:p>
@@ -6763,37 +6763,37 @@
       <w:r>
         <w:t>a)</w:t>
         <w:tab/>
+        <w:t>275Ω</w:t>
+      </w:r>
+    </w:p>
+    <w:p>
+      <w:pPr>
+        <w:pStyle w:val="Choice"/>
+      </w:pPr>
+      <w:r>
+        <w:t>b)</w:t>
+        <w:tab/>
+        <w:t>2.7kΩ</w:t>
+      </w:r>
+    </w:p>
+    <w:p>
+      <w:pPr>
+        <w:pStyle w:val="Choice"/>
+      </w:pPr>
+      <w:r>
+        <w:t>c)</w:t>
+        <w:tab/>
+        <w:t>2.7MΩ</w:t>
+      </w:r>
+    </w:p>
+    <w:p>
+      <w:pPr>
+        <w:pStyle w:val="Choice"/>
+      </w:pPr>
+      <w:r>
+        <w:t>d)</w:t>
+        <w:tab/>
         <w:t>270kΩ</w:t>
-      </w:r>
-    </w:p>
-    <w:p>
-      <w:pPr>
-        <w:pStyle w:val="Choice"/>
-      </w:pPr>
-      <w:r>
-        <w:t>b)</w:t>
-        <w:tab/>
-        <w:t>275Ω</w:t>
-      </w:r>
-    </w:p>
-    <w:p>
-      <w:pPr>
-        <w:pStyle w:val="Choice"/>
-      </w:pPr>
-      <w:r>
-        <w:t>c)</w:t>
-        <w:tab/>
-        <w:t>2.7kΩ</w:t>
-      </w:r>
-    </w:p>
-    <w:p>
-      <w:pPr>
-        <w:pStyle w:val="Choice"/>
-      </w:pPr>
-      <w:r>
-        <w:t>d)</w:t>
-        <w:tab/>
-        <w:t>2.7MΩ</w:t>
       </w:r>
     </w:p>
     <w:p>
@@ -6850,37 +6850,37 @@
       <w:r>
         <w:t>a)</w:t>
         <w:tab/>
+        <w:t>3.3MΩ</w:t>
+      </w:r>
+    </w:p>
+    <w:p>
+      <w:pPr>
+        <w:pStyle w:val="Choice"/>
+      </w:pPr>
+      <w:r>
+        <w:t>b)</w:t>
+        <w:tab/>
+        <w:t>330kΩ</w:t>
+      </w:r>
+    </w:p>
+    <w:p>
+      <w:pPr>
+        <w:pStyle w:val="Choice"/>
+      </w:pPr>
+      <w:r>
+        <w:t>c)</w:t>
+        <w:tab/>
+        <w:t>335Ω</w:t>
+      </w:r>
+    </w:p>
+    <w:p>
+      <w:pPr>
+        <w:pStyle w:val="Choice"/>
+      </w:pPr>
+      <w:r>
+        <w:t>d)</w:t>
+        <w:tab/>
         <w:t>3.3kΩ</w:t>
-      </w:r>
-    </w:p>
-    <w:p>
-      <w:pPr>
-        <w:pStyle w:val="Choice"/>
-      </w:pPr>
-      <w:r>
-        <w:t>b)</w:t>
-        <w:tab/>
-        <w:t>330kΩ</w:t>
-      </w:r>
-    </w:p>
-    <w:p>
-      <w:pPr>
-        <w:pStyle w:val="Choice"/>
-      </w:pPr>
-      <w:r>
-        <w:t>c)</w:t>
-        <w:tab/>
-        <w:t>3.3MΩ</w:t>
-      </w:r>
-    </w:p>
-    <w:p>
-      <w:pPr>
-        <w:pStyle w:val="Choice"/>
-      </w:pPr>
-      <w:r>
-        <w:t>d)</w:t>
-        <w:tab/>
-        <w:t>335Ω</w:t>
       </w:r>
     </w:p>
     <w:p>
@@ -6957,17 +6957,17 @@
       <w:r>
         <w:t>c)</w:t>
         <w:tab/>
+        <w:t>3.9MΩ</w:t>
+      </w:r>
+    </w:p>
+    <w:p>
+      <w:pPr>
+        <w:pStyle w:val="Choice"/>
+      </w:pPr>
+      <w:r>
+        <w:t>d)</w:t>
+        <w:tab/>
         <w:t>390kΩ</w:t>
-      </w:r>
-    </w:p>
-    <w:p>
-      <w:pPr>
-        <w:pStyle w:val="Choice"/>
-      </w:pPr>
-      <w:r>
-        <w:t>d)</w:t>
-        <w:tab/>
-        <w:t>3.9MΩ</w:t>
       </w:r>
     </w:p>
     <w:p>
@@ -7024,37 +7024,37 @@
       <w:r>
         <w:t>a)</w:t>
         <w:tab/>
+        <w:t>475Ω</w:t>
+      </w:r>
+    </w:p>
+    <w:p>
+      <w:pPr>
+        <w:pStyle w:val="Choice"/>
+      </w:pPr>
+      <w:r>
+        <w:t>b)</w:t>
+        <w:tab/>
+        <w:t>4.7kΩ</w:t>
+      </w:r>
+    </w:p>
+    <w:p>
+      <w:pPr>
+        <w:pStyle w:val="Choice"/>
+      </w:pPr>
+      <w:r>
+        <w:t>c)</w:t>
+        <w:tab/>
+        <w:t>4.7MΩ</w:t>
+      </w:r>
+    </w:p>
+    <w:p>
+      <w:pPr>
+        <w:pStyle w:val="Choice"/>
+      </w:pPr>
+      <w:r>
+        <w:t>d)</w:t>
+        <w:tab/>
         <w:t>470kΩ</w:t>
-      </w:r>
-    </w:p>
-    <w:p>
-      <w:pPr>
-        <w:pStyle w:val="Choice"/>
-      </w:pPr>
-      <w:r>
-        <w:t>b)</w:t>
-        <w:tab/>
-        <w:t>4.7MΩ</w:t>
-      </w:r>
-    </w:p>
-    <w:p>
-      <w:pPr>
-        <w:pStyle w:val="Choice"/>
-      </w:pPr>
-      <w:r>
-        <w:t>c)</w:t>
-        <w:tab/>
-        <w:t>4.7kΩ</w:t>
-      </w:r>
-    </w:p>
-    <w:p>
-      <w:pPr>
-        <w:pStyle w:val="Choice"/>
-      </w:pPr>
-      <w:r>
-        <w:t>d)</w:t>
-        <w:tab/>
-        <w:t>475Ω</w:t>
       </w:r>
     </w:p>
     <w:p>
@@ -7111,27 +7111,27 @@
       <w:r>
         <w:t>a)</w:t>
         <w:tab/>
+        <w:t>560kΩ</w:t>
+      </w:r>
+    </w:p>
+    <w:p>
+      <w:pPr>
+        <w:pStyle w:val="Choice"/>
+      </w:pPr>
+      <w:r>
+        <w:t>b)</w:t>
+        <w:tab/>
+        <w:t>5.6kΩ</w:t>
+      </w:r>
+    </w:p>
+    <w:p>
+      <w:pPr>
+        <w:pStyle w:val="Choice"/>
+      </w:pPr>
+      <w:r>
+        <w:t>c)</w:t>
+        <w:tab/>
         <w:t>565Ω</w:t>
-      </w:r>
-    </w:p>
-    <w:p>
-      <w:pPr>
-        <w:pStyle w:val="Choice"/>
-      </w:pPr>
-      <w:r>
-        <w:t>b)</w:t>
-        <w:tab/>
-        <w:t>560kΩ</w:t>
-      </w:r>
-    </w:p>
-    <w:p>
-      <w:pPr>
-        <w:pStyle w:val="Choice"/>
-      </w:pPr>
-      <w:r>
-        <w:t>c)</w:t>
-        <w:tab/>
-        <w:t>5.6kΩ</w:t>
       </w:r>
     </w:p>
     <w:p>
@@ -7198,37 +7198,37 @@
       <w:r>
         <w:t>a)</w:t>
         <w:tab/>
+        <w:t>6.8MΩ</w:t>
+      </w:r>
+    </w:p>
+    <w:p>
+      <w:pPr>
+        <w:pStyle w:val="Choice"/>
+      </w:pPr>
+      <w:r>
+        <w:t>b)</w:t>
+        <w:tab/>
+        <w:t>685Ω</w:t>
+      </w:r>
+    </w:p>
+    <w:p>
+      <w:pPr>
+        <w:pStyle w:val="Choice"/>
+      </w:pPr>
+      <w:r>
+        <w:t>c)</w:t>
+        <w:tab/>
+        <w:t>680kΩ</w:t>
+      </w:r>
+    </w:p>
+    <w:p>
+      <w:pPr>
+        <w:pStyle w:val="Choice"/>
+      </w:pPr>
+      <w:r>
+        <w:t>d)</w:t>
+        <w:tab/>
         <w:t>6.8kΩ</w:t>
-      </w:r>
-    </w:p>
-    <w:p>
-      <w:pPr>
-        <w:pStyle w:val="Choice"/>
-      </w:pPr>
-      <w:r>
-        <w:t>b)</w:t>
-        <w:tab/>
-        <w:t>680kΩ</w:t>
-      </w:r>
-    </w:p>
-    <w:p>
-      <w:pPr>
-        <w:pStyle w:val="Choice"/>
-      </w:pPr>
-      <w:r>
-        <w:t>c)</w:t>
-        <w:tab/>
-        <w:t>685Ω</w:t>
-      </w:r>
-    </w:p>
-    <w:p>
-      <w:pPr>
-        <w:pStyle w:val="Choice"/>
-      </w:pPr>
-      <w:r>
-        <w:t>d)</w:t>
-        <w:tab/>
-        <w:t>6.8MΩ</w:t>
       </w:r>
     </w:p>
     <w:p>
@@ -7285,6 +7285,26 @@
       <w:r>
         <w:t>a)</w:t>
         <w:tab/>
+        <w:t>825Ω</w:t>
+      </w:r>
+    </w:p>
+    <w:p>
+      <w:pPr>
+        <w:pStyle w:val="Choice"/>
+      </w:pPr>
+      <w:r>
+        <w:t>b)</w:t>
+        <w:tab/>
+        <w:t>8.2kΩ</w:t>
+      </w:r>
+    </w:p>
+    <w:p>
+      <w:pPr>
+        <w:pStyle w:val="Choice"/>
+      </w:pPr>
+      <w:r>
+        <w:t>c)</w:t>
+        <w:tab/>
         <w:t>820kΩ</w:t>
       </w:r>
     </w:p>
@@ -7293,29 +7313,9 @@
         <w:pStyle w:val="Choice"/>
       </w:pPr>
       <w:r>
-        <w:t>b)</w:t>
-        <w:tab/>
-        <w:t>8.2kΩ</w:t>
-      </w:r>
-    </w:p>
-    <w:p>
-      <w:pPr>
-        <w:pStyle w:val="Choice"/>
-      </w:pPr>
-      <w:r>
-        <w:t>c)</w:t>
+        <w:t>d)</w:t>
         <w:tab/>
         <w:t>8.2MΩ</w:t>
-      </w:r>
-    </w:p>
-    <w:p>
-      <w:pPr>
-        <w:pStyle w:val="Choice"/>
-      </w:pPr>
-      <w:r>
-        <w:t>d)</w:t>
-        <w:tab/>
-        <w:t>825Ω</w:t>
       </w:r>
     </w:p>
     <w:sectPr>
